--- a/--Практическое задание 1 (Гордеева).docx
+++ b/--Практическое задание 1 (Гордеева).docx
@@ -1,6 +1,6 @@
 
 <file path=word/document.xml><?xml version="1.0" encoding="utf-8"?>
-<w:document xmlns:wpc="http://schemas.microsoft.com/office/word/2010/wordprocessingCanvas" xmlns:cx="http://schemas.microsoft.com/office/drawing/2014/chartex" xmlns:cx1="http://schemas.microsoft.com/office/drawing/2015/9/8/chartex" xmlns:mc="http://schemas.openxmlformats.org/markup-compatibility/2006" xmlns:o="urn:schemas-microsoft-com:office:office" xmlns:r="http://schemas.openxmlformats.org/officeDocument/2006/relationships" xmlns:m="http://schemas.openxmlformats.org/officeDocument/2006/math" xmlns:v="urn:schemas-microsoft-com:vml" xmlns:wp14="http://schemas.microsoft.com/office/word/2010/wordprocessingDrawing" xmlns:wp="http://schemas.openxmlformats.org/drawingml/2006/wordprocessingDrawing" xmlns:w10="urn:schemas-microsoft-com:office:word" xmlns:w="http://schemas.openxmlformats.org/wordprocessingml/2006/main" xmlns:w14="http://schemas.microsoft.com/office/word/2010/wordml" xmlns:w15="http://schemas.microsoft.com/office/word/2012/wordml" xmlns:w16se="http://schemas.microsoft.com/office/word/2015/wordml/symex" xmlns:wpg="http://schemas.microsoft.com/office/word/2010/wordprocessingGroup" xmlns:wpi="http://schemas.microsoft.com/office/word/2010/wordprocessingInk" xmlns:wne="http://schemas.microsoft.com/office/word/2006/wordml" xmlns:wps="http://schemas.microsoft.com/office/word/2010/wordprocessingShape" mc:Ignorable="w14 w15 w16se wp14">
+<w:document xmlns:wpc="http://schemas.microsoft.com/office/word/2010/wordprocessingCanvas" xmlns:cx="http://schemas.microsoft.com/office/drawing/2014/chartex" xmlns:cx1="http://schemas.microsoft.com/office/drawing/2015/9/8/chartex" xmlns:cx2="http://schemas.microsoft.com/office/drawing/2015/10/21/chartex" xmlns:cx3="http://schemas.microsoft.com/office/drawing/2016/5/9/chartex" xmlns:cx4="http://schemas.microsoft.com/office/drawing/2016/5/10/chartex" xmlns:cx5="http://schemas.microsoft.com/office/drawing/2016/5/11/chartex" xmlns:cx6="http://schemas.microsoft.com/office/drawing/2016/5/12/chartex" xmlns:cx7="http://schemas.microsoft.com/office/drawing/2016/5/13/chartex" xmlns:cx8="http://schemas.microsoft.com/office/drawing/2016/5/14/chartex" xmlns:mc="http://schemas.openxmlformats.org/markup-compatibility/2006" xmlns:aink="http://schemas.microsoft.com/office/drawing/2016/ink" xmlns:am3d="http://schemas.microsoft.com/office/drawing/2017/model3d" xmlns:o="urn:schemas-microsoft-com:office:office" xmlns:oel="http://schemas.microsoft.com/office/2019/extlst" xmlns:r="http://schemas.openxmlformats.org/officeDocument/2006/relationships" xmlns:m="http://schemas.openxmlformats.org/officeDocument/2006/math" xmlns:v="urn:schemas-microsoft-com:vml" xmlns:wp14="http://schemas.microsoft.com/office/word/2010/wordprocessingDrawing" xmlns:wp="http://schemas.openxmlformats.org/drawingml/2006/wordprocessingDrawing" xmlns:w10="urn:schemas-microsoft-com:office:word" xmlns:w="http://schemas.openxmlformats.org/wordprocessingml/2006/main" xmlns:w14="http://schemas.microsoft.com/office/word/2010/wordml" xmlns:w15="http://schemas.microsoft.com/office/word/2012/wordml" xmlns:w16cex="http://schemas.microsoft.com/office/word/2018/wordml/cex" xmlns:w16cid="http://schemas.microsoft.com/office/word/2016/wordml/cid" xmlns:w16="http://schemas.microsoft.com/office/word/2018/wordml" xmlns:w16du="http://schemas.microsoft.com/office/word/2023/wordml/word16du" xmlns:w16sdtdh="http://schemas.microsoft.com/office/word/2020/wordml/sdtdatahash" xmlns:w16se="http://schemas.microsoft.com/office/word/2015/wordml/symex" xmlns:wpg="http://schemas.microsoft.com/office/word/2010/wordprocessingGroup" xmlns:wpi="http://schemas.microsoft.com/office/word/2010/wordprocessingInk" xmlns:wne="http://schemas.microsoft.com/office/word/2006/wordml" xmlns:wps="http://schemas.microsoft.com/office/word/2010/wordprocessingShape" mc:Ignorable="w14 w15 w16se w16cid w16 w16cex w16sdtdh wp14">
   <w:body>
     <w:p>
       <w:pPr>
@@ -757,7 +757,6 @@
           <w:szCs w:val="28"/>
         </w:rPr>
       </w:pPr>
-      <w:bookmarkStart w:id="0" w:name="_GoBack"/>
       <w:r>
         <w:rPr>
           <w:rFonts w:ascii="Times New Roman" w:hAnsi="Times New Roman" w:cs="Times New Roman"/>
@@ -768,7 +767,6 @@
         <w:t>Требуется доработка</w:t>
       </w:r>
     </w:p>
-    <w:bookmarkEnd w:id="0"/>
     <w:p>
       <w:pPr>
         <w:rPr>
@@ -909,11 +907,15 @@
     </w:p>
     <w:p>
       <w:pPr>
-        <w:rPr>
-          <w:rFonts w:ascii="Times New Roman" w:hAnsi="Times New Roman" w:cs="Times New Roman"/>
-          <w:bCs/>
-          <w:sz w:val="28"/>
-          <w:szCs w:val="28"/>
+        <w:spacing w:line="360" w:lineRule="auto"/>
+        <w:jc w:val="both"/>
+        <w:rPr>
+          <w:rStyle w:val="normaltextrun"/>
+          <w:rFonts w:ascii="Times New Roman" w:hAnsi="Times New Roman" w:cs="Times New Roman"/>
+          <w:color w:val="000000"/>
+          <w:sz w:val="28"/>
+          <w:szCs w:val="28"/>
+          <w:bdr w:val="none" w:sz="0" w:space="0" w:color="auto" w:frame="1"/>
         </w:rPr>
       </w:pPr>
       <w:r>
@@ -925,398 +927,98 @@
         </w:rPr>
         <w:t>Б.</w:t>
       </w:r>
-    </w:p>
-    <w:p>
-      <w:pPr>
-        <w:rPr>
-          <w:rFonts w:ascii="Times New Roman" w:hAnsi="Times New Roman" w:cs="Times New Roman"/>
-          <w:bCs/>
-          <w:sz w:val="28"/>
-          <w:szCs w:val="28"/>
-        </w:rPr>
-      </w:pPr>
-      <w:r>
-        <w:rPr>
-          <w:rFonts w:ascii="Times New Roman" w:hAnsi="Times New Roman" w:cs="Times New Roman"/>
-          <w:bCs/>
-          <w:sz w:val="28"/>
-          <w:szCs w:val="28"/>
-        </w:rPr>
-        <w:t xml:space="preserve">Введение. </w:t>
-      </w:r>
-    </w:p>
-    <w:p>
-      <w:pPr>
-        <w:rPr>
-          <w:rFonts w:ascii="Times New Roman" w:hAnsi="Times New Roman" w:cs="Times New Roman"/>
-          <w:bCs/>
-          <w:sz w:val="28"/>
-          <w:szCs w:val="28"/>
-        </w:rPr>
-      </w:pPr>
-      <w:r>
-        <w:rPr>
-          <w:rFonts w:ascii="Times New Roman" w:hAnsi="Times New Roman" w:cs="Times New Roman"/>
-          <w:bCs/>
-          <w:sz w:val="28"/>
-          <w:szCs w:val="28"/>
-        </w:rPr>
-        <w:t>Главная страница содержит описание файлового менеджера, его преимущества, столбец со вкладками</w:t>
-      </w:r>
-    </w:p>
-    <w:p>
-      <w:pPr>
-        <w:rPr>
-          <w:rFonts w:ascii="Times New Roman" w:hAnsi="Times New Roman" w:cs="Times New Roman"/>
-          <w:bCs/>
-          <w:sz w:val="28"/>
-          <w:szCs w:val="28"/>
-        </w:rPr>
-      </w:pPr>
-      <w:r>
-        <w:rPr>
-          <w:rFonts w:ascii="Times New Roman" w:hAnsi="Times New Roman" w:cs="Times New Roman"/>
-          <w:bCs/>
-          <w:sz w:val="28"/>
-          <w:szCs w:val="28"/>
-        </w:rPr>
-        <w:t>В.</w:t>
-      </w:r>
-    </w:p>
-    <w:p>
-      <w:pPr>
-        <w:rPr>
-          <w:rFonts w:ascii="Times New Roman" w:hAnsi="Times New Roman" w:cs="Times New Roman"/>
-          <w:bCs/>
-          <w:sz w:val="28"/>
-          <w:szCs w:val="28"/>
-        </w:rPr>
-      </w:pPr>
-      <w:r>
-        <w:rPr>
-          <w:rFonts w:ascii="Times New Roman" w:hAnsi="Times New Roman" w:cs="Times New Roman"/>
-          <w:bCs/>
-          <w:sz w:val="28"/>
-          <w:szCs w:val="28"/>
-        </w:rPr>
-        <w:t>Раздел «Главная» основная страница</w:t>
-      </w:r>
-    </w:p>
-    <w:p>
-      <w:pPr>
-        <w:rPr>
-          <w:rFonts w:ascii="Times New Roman" w:hAnsi="Times New Roman" w:cs="Times New Roman"/>
-          <w:bCs/>
-          <w:sz w:val="28"/>
-          <w:szCs w:val="28"/>
-        </w:rPr>
-      </w:pPr>
-      <w:r>
-        <w:rPr>
-          <w:rFonts w:ascii="Times New Roman" w:hAnsi="Times New Roman" w:cs="Times New Roman"/>
-          <w:bCs/>
-          <w:sz w:val="28"/>
-          <w:szCs w:val="28"/>
-        </w:rPr>
-        <w:t>Раздел «Новости» информация о предыдущих версиях</w:t>
-      </w:r>
-    </w:p>
-    <w:p>
-      <w:pPr>
-        <w:rPr>
-          <w:rFonts w:ascii="Times New Roman" w:hAnsi="Times New Roman" w:cs="Times New Roman"/>
-          <w:bCs/>
-          <w:sz w:val="28"/>
-          <w:szCs w:val="28"/>
-        </w:rPr>
-      </w:pPr>
-      <w:r>
-        <w:rPr>
-          <w:rFonts w:ascii="Times New Roman" w:hAnsi="Times New Roman" w:cs="Times New Roman"/>
-          <w:bCs/>
-          <w:sz w:val="28"/>
-          <w:szCs w:val="28"/>
-        </w:rPr>
-        <w:t xml:space="preserve">Раздел «Плагины» ссылка на дополнения к файловому </w:t>
-      </w:r>
-      <w:proofErr w:type="spellStart"/>
-      <w:r>
-        <w:rPr>
-          <w:rFonts w:ascii="Times New Roman" w:hAnsi="Times New Roman" w:cs="Times New Roman"/>
-          <w:bCs/>
-          <w:sz w:val="28"/>
-          <w:szCs w:val="28"/>
-        </w:rPr>
-        <w:t>менеждеру</w:t>
-      </w:r>
-      <w:proofErr w:type="spellEnd"/>
-    </w:p>
-    <w:p>
-      <w:pPr>
-        <w:rPr>
-          <w:rFonts w:ascii="Times New Roman" w:hAnsi="Times New Roman" w:cs="Times New Roman"/>
-          <w:bCs/>
-          <w:sz w:val="28"/>
-          <w:szCs w:val="28"/>
-        </w:rPr>
-      </w:pPr>
-      <w:r>
-        <w:rPr>
-          <w:rFonts w:ascii="Times New Roman" w:hAnsi="Times New Roman" w:cs="Times New Roman"/>
-          <w:bCs/>
-          <w:sz w:val="28"/>
-          <w:szCs w:val="28"/>
-        </w:rPr>
-        <w:t>Раздел «Форум» ссылка на форум</w:t>
-      </w:r>
-    </w:p>
-    <w:p>
-      <w:pPr>
-        <w:rPr>
-          <w:rFonts w:ascii="Times New Roman" w:hAnsi="Times New Roman" w:cs="Times New Roman"/>
-          <w:bCs/>
-          <w:sz w:val="28"/>
-          <w:szCs w:val="28"/>
-        </w:rPr>
-      </w:pPr>
-      <w:r>
-        <w:rPr>
-          <w:rFonts w:ascii="Times New Roman" w:hAnsi="Times New Roman" w:cs="Times New Roman"/>
-          <w:bCs/>
-          <w:sz w:val="28"/>
-          <w:szCs w:val="28"/>
-        </w:rPr>
-        <w:t>Раздел «Загрузки» ссылки на скачивания файлового менеджера</w:t>
-      </w:r>
-    </w:p>
-    <w:p>
-      <w:pPr>
-        <w:rPr>
-          <w:rFonts w:ascii="Times New Roman" w:hAnsi="Times New Roman" w:cs="Times New Roman"/>
-          <w:bCs/>
-          <w:sz w:val="28"/>
-          <w:szCs w:val="28"/>
-        </w:rPr>
-      </w:pPr>
-      <w:r>
-        <w:rPr>
-          <w:rFonts w:ascii="Times New Roman" w:hAnsi="Times New Roman" w:cs="Times New Roman"/>
-          <w:bCs/>
-          <w:sz w:val="28"/>
-          <w:szCs w:val="28"/>
-        </w:rPr>
-        <w:t>Раздел «Скриншоты» скриншоты инструкции по установке</w:t>
-      </w:r>
-    </w:p>
-    <w:p>
-      <w:pPr>
-        <w:rPr>
-          <w:rFonts w:ascii="Times New Roman" w:hAnsi="Times New Roman" w:cs="Times New Roman"/>
-          <w:bCs/>
+      <w:r>
+        <w:rPr>
+          <w:rFonts w:ascii="Times New Roman" w:hAnsi="Times New Roman" w:cs="Times New Roman"/>
+          <w:b/>
+          <w:sz w:val="28"/>
+          <w:szCs w:val="28"/>
+        </w:rPr>
+        <w:t xml:space="preserve"> </w:t>
+      </w:r>
+      <w:r>
+        <w:rPr>
+          <w:rStyle w:val="normaltextrun"/>
+          <w:rFonts w:ascii="Times New Roman" w:hAnsi="Times New Roman" w:cs="Times New Roman"/>
+          <w:color w:val="000000"/>
+          <w:sz w:val="28"/>
+          <w:szCs w:val="28"/>
+          <w:bdr w:val="none" w:sz="0" w:space="0" w:color="auto" w:frame="1"/>
+        </w:rPr>
+        <w:t>Дать вводную: «Что содержит в себе главная страница сайта, связанного с файловым менеджером».</w:t>
+      </w:r>
+    </w:p>
+    <w:p>
+      <w:pPr>
+        <w:rPr>
+          <w:rFonts w:ascii="Times New Roman" w:hAnsi="Times New Roman" w:cs="Times New Roman"/>
+          <w:bCs/>
+          <w:color w:val="FF0000"/>
+          <w:sz w:val="28"/>
+          <w:szCs w:val="28"/>
+        </w:rPr>
+      </w:pPr>
+      <w:r>
+        <w:rPr>
+          <w:rFonts w:ascii="Times New Roman" w:hAnsi="Times New Roman" w:cs="Times New Roman"/>
+          <w:bCs/>
+          <w:color w:val="FF0000"/>
+          <w:sz w:val="28"/>
+          <w:szCs w:val="28"/>
+        </w:rPr>
+        <w:t xml:space="preserve">Главная страница файлового менеджера </w:t>
+      </w:r>
+      <w:r>
+        <w:rPr>
+          <w:rFonts w:ascii="Times New Roman" w:hAnsi="Times New Roman" w:cs="Times New Roman"/>
+          <w:bCs/>
+          <w:color w:val="FF0000"/>
           <w:sz w:val="28"/>
           <w:szCs w:val="28"/>
           <w:lang w:val="en-US"/>
         </w:rPr>
-      </w:pPr>
-      <w:r>
-        <w:rPr>
-          <w:rFonts w:ascii="Times New Roman" w:hAnsi="Times New Roman" w:cs="Times New Roman"/>
-          <w:bCs/>
-          <w:sz w:val="28"/>
-          <w:szCs w:val="28"/>
-        </w:rPr>
-        <w:t>Г</w:t>
-      </w:r>
-      <w:r>
-        <w:rPr>
-          <w:rFonts w:ascii="Times New Roman" w:hAnsi="Times New Roman" w:cs="Times New Roman"/>
-          <w:bCs/>
+        <w:t>Double</w:t>
+      </w:r>
+      <w:r>
+        <w:rPr>
+          <w:rFonts w:ascii="Times New Roman" w:hAnsi="Times New Roman" w:cs="Times New Roman"/>
+          <w:bCs/>
+          <w:color w:val="FF0000"/>
+          <w:sz w:val="28"/>
+          <w:szCs w:val="28"/>
+        </w:rPr>
+        <w:t xml:space="preserve"> </w:t>
+      </w:r>
+      <w:r>
+        <w:rPr>
+          <w:rFonts w:ascii="Times New Roman" w:hAnsi="Times New Roman" w:cs="Times New Roman"/>
+          <w:bCs/>
+          <w:color w:val="FF0000"/>
           <w:sz w:val="28"/>
           <w:szCs w:val="28"/>
           <w:lang w:val="en-US"/>
         </w:rPr>
-        <w:t>.</w:t>
-      </w:r>
-    </w:p>
-    <w:p>
-      <w:pPr>
-        <w:rPr>
-          <w:rFonts w:ascii="Times New Roman" w:hAnsi="Times New Roman" w:cs="Times New Roman"/>
-          <w:bCs/>
-          <w:sz w:val="28"/>
-          <w:szCs w:val="28"/>
-          <w:lang w:val="en-US"/>
-        </w:rPr>
-      </w:pPr>
-      <w:r>
-        <w:rPr>
-          <w:rFonts w:ascii="Times New Roman" w:hAnsi="Times New Roman" w:cs="Times New Roman"/>
-          <w:bCs/>
-          <w:sz w:val="28"/>
-          <w:szCs w:val="28"/>
-          <w:lang w:val="en-US"/>
-        </w:rPr>
-        <w:t xml:space="preserve">2007 – </w:t>
-      </w:r>
-      <w:proofErr w:type="gramStart"/>
-      <w:r>
-        <w:rPr>
-          <w:rFonts w:ascii="Times New Roman" w:hAnsi="Times New Roman" w:cs="Times New Roman"/>
-          <w:bCs/>
-          <w:sz w:val="28"/>
-          <w:szCs w:val="28"/>
-        </w:rPr>
-        <w:t>по</w:t>
-      </w:r>
-      <w:proofErr w:type="gramEnd"/>
-      <w:r>
-        <w:rPr>
-          <w:rFonts w:ascii="Times New Roman" w:hAnsi="Times New Roman" w:cs="Times New Roman"/>
-          <w:bCs/>
-          <w:sz w:val="28"/>
-          <w:szCs w:val="28"/>
-          <w:lang w:val="en-US"/>
-        </w:rPr>
-        <w:t xml:space="preserve"> </w:t>
-      </w:r>
-      <w:r>
-        <w:rPr>
-          <w:rFonts w:ascii="Times New Roman" w:hAnsi="Times New Roman" w:cs="Times New Roman"/>
-          <w:bCs/>
-          <w:sz w:val="28"/>
-          <w:szCs w:val="28"/>
-        </w:rPr>
-        <w:t>н</w:t>
-      </w:r>
-      <w:r>
-        <w:rPr>
-          <w:rFonts w:ascii="Times New Roman" w:hAnsi="Times New Roman" w:cs="Times New Roman"/>
-          <w:bCs/>
-          <w:sz w:val="28"/>
-          <w:szCs w:val="28"/>
-          <w:lang w:val="en-US"/>
-        </w:rPr>
-        <w:t>.</w:t>
-      </w:r>
-      <w:r>
-        <w:rPr>
-          <w:rFonts w:ascii="Times New Roman" w:hAnsi="Times New Roman" w:cs="Times New Roman"/>
-          <w:bCs/>
-          <w:sz w:val="28"/>
-          <w:szCs w:val="28"/>
-        </w:rPr>
-        <w:t>в</w:t>
-      </w:r>
-      <w:r>
-        <w:rPr>
-          <w:rFonts w:ascii="Times New Roman" w:hAnsi="Times New Roman" w:cs="Times New Roman"/>
-          <w:bCs/>
-          <w:sz w:val="28"/>
-          <w:szCs w:val="28"/>
-          <w:lang w:val="en-US"/>
-        </w:rPr>
-        <w:t>.</w:t>
-      </w:r>
-    </w:p>
-    <w:p>
-      <w:pPr>
-        <w:rPr>
-          <w:rFonts w:ascii="Times New Roman" w:hAnsi="Times New Roman" w:cs="Times New Roman"/>
-          <w:bCs/>
-          <w:sz w:val="28"/>
-          <w:szCs w:val="28"/>
-          <w:lang w:val="en-US"/>
-        </w:rPr>
-      </w:pPr>
-      <w:r>
-        <w:rPr>
-          <w:rFonts w:ascii="Times New Roman" w:hAnsi="Times New Roman" w:cs="Times New Roman"/>
-          <w:bCs/>
-          <w:sz w:val="28"/>
-          <w:szCs w:val="28"/>
-        </w:rPr>
-        <w:t>Д</w:t>
-      </w:r>
-      <w:r>
-        <w:rPr>
-          <w:rFonts w:ascii="Times New Roman" w:hAnsi="Times New Roman" w:cs="Times New Roman"/>
-          <w:bCs/>
-          <w:sz w:val="28"/>
-          <w:szCs w:val="28"/>
-          <w:lang w:val="en-US"/>
-        </w:rPr>
-        <w:t>.</w:t>
-      </w:r>
-    </w:p>
-    <w:p>
-      <w:pPr>
-        <w:rPr>
-          <w:rFonts w:ascii="Times New Roman" w:hAnsi="Times New Roman" w:cs="Times New Roman"/>
-          <w:bCs/>
-          <w:sz w:val="28"/>
-          <w:szCs w:val="28"/>
-          <w:lang w:val="en-US"/>
-        </w:rPr>
-      </w:pPr>
-      <w:r>
-        <w:rPr>
-          <w:rFonts w:ascii="Times New Roman" w:hAnsi="Times New Roman" w:cs="Times New Roman"/>
-          <w:bCs/>
-          <w:sz w:val="28"/>
-          <w:szCs w:val="28"/>
-          <w:lang w:val="en-US"/>
-        </w:rPr>
-        <w:t>Double Commander</w:t>
-      </w:r>
-    </w:p>
-    <w:p>
-      <w:pPr>
-        <w:rPr>
-          <w:rFonts w:ascii="Times New Roman" w:hAnsi="Times New Roman" w:cs="Times New Roman"/>
-          <w:bCs/>
-          <w:sz w:val="28"/>
-          <w:szCs w:val="28"/>
-        </w:rPr>
-      </w:pPr>
-      <w:r>
-        <w:rPr>
-          <w:rFonts w:ascii="Times New Roman" w:hAnsi="Times New Roman" w:cs="Times New Roman"/>
-          <w:bCs/>
-          <w:sz w:val="28"/>
-          <w:szCs w:val="28"/>
-        </w:rPr>
-        <w:t>Е.</w:t>
-      </w:r>
-    </w:p>
-    <w:p>
-      <w:pPr>
-        <w:rPr>
-          <w:rFonts w:ascii="Times New Roman" w:hAnsi="Times New Roman" w:cs="Times New Roman"/>
-          <w:bCs/>
-          <w:sz w:val="28"/>
-          <w:szCs w:val="28"/>
-        </w:rPr>
-      </w:pPr>
-      <w:r>
-        <w:rPr>
-          <w:rFonts w:ascii="Times New Roman" w:hAnsi="Times New Roman" w:cs="Times New Roman"/>
-          <w:bCs/>
-          <w:sz w:val="28"/>
-          <w:szCs w:val="28"/>
-        </w:rPr>
-        <w:lastRenderedPageBreak/>
-        <w:t xml:space="preserve"> </w:t>
-      </w:r>
+        <w:t>Commander</w:t>
+      </w:r>
+    </w:p>
+    <w:p>
+      <w:pPr>
+        <w:rPr>
+          <w:rFonts w:ascii="Times New Roman" w:hAnsi="Times New Roman" w:cs="Times New Roman"/>
+          <w:bCs/>
+          <w:sz w:val="28"/>
+          <w:szCs w:val="28"/>
+        </w:rPr>
+      </w:pPr>
       <w:r>
         <w:rPr>
           <w:noProof/>
-          <w:lang w:eastAsia="ru-RU"/>
         </w:rPr>
         <w:drawing>
-          <wp:inline distT="0" distB="0" distL="0" distR="0" wp14:anchorId="1153DC2C" wp14:editId="42584B90">
+          <wp:inline distT="0" distB="0" distL="0" distR="0" wp14:anchorId="1A8F3BEC" wp14:editId="06428016">
             <wp:extent cx="5940425" cy="3341370"/>
             <wp:effectExtent l="0" t="0" r="3175" b="0"/>
-            <wp:docPr id="1" name="Рисунок 1"/>
+            <wp:docPr id="4" name="Рисунок 4"/>
             <wp:cNvGraphicFramePr>
               <a:graphicFrameLocks xmlns:a="http://schemas.openxmlformats.org/drawingml/2006/main" noChangeAspect="1"/>
             </wp:cNvGraphicFramePr>
@@ -1351,6 +1053,886 @@
     </w:p>
     <w:p>
       <w:pPr>
+        <w:rPr>
+          <w:rFonts w:ascii="Times New Roman" w:hAnsi="Times New Roman" w:cs="Times New Roman"/>
+          <w:bCs/>
+          <w:color w:val="FF0000"/>
+          <w:sz w:val="28"/>
+          <w:szCs w:val="28"/>
+        </w:rPr>
+      </w:pPr>
+      <w:r>
+        <w:rPr>
+          <w:rFonts w:ascii="Times New Roman" w:hAnsi="Times New Roman" w:cs="Times New Roman"/>
+          <w:bCs/>
+          <w:color w:val="FF0000"/>
+          <w:sz w:val="28"/>
+          <w:szCs w:val="28"/>
+        </w:rPr>
+        <w:t>Главная страница содержит описание файлового менеджера, его преимущества, столбец со вкладками</w:t>
+      </w:r>
+    </w:p>
+    <w:p>
+      <w:pPr>
+        <w:spacing w:line="360" w:lineRule="auto"/>
+        <w:jc w:val="both"/>
+        <w:rPr>
+          <w:rFonts w:ascii="Times New Roman" w:hAnsi="Times New Roman" w:cs="Times New Roman"/>
+          <w:color w:val="FF0000"/>
+          <w:sz w:val="28"/>
+          <w:szCs w:val="28"/>
+        </w:rPr>
+      </w:pPr>
+      <w:r>
+        <w:rPr>
+          <w:rFonts w:ascii="Times New Roman" w:hAnsi="Times New Roman" w:cs="Times New Roman"/>
+          <w:bCs/>
+          <w:sz w:val="28"/>
+          <w:szCs w:val="28"/>
+        </w:rPr>
+        <w:t>В.</w:t>
+      </w:r>
+      <w:r>
+        <w:rPr>
+          <w:rFonts w:ascii="Times New Roman" w:hAnsi="Times New Roman" w:cs="Times New Roman"/>
+          <w:bCs/>
+          <w:sz w:val="28"/>
+          <w:szCs w:val="28"/>
+        </w:rPr>
+        <w:t xml:space="preserve"> </w:t>
+      </w:r>
+      <w:r>
+        <w:rPr>
+          <w:rStyle w:val="normaltextrun"/>
+          <w:rFonts w:ascii="Times New Roman" w:hAnsi="Times New Roman" w:cs="Times New Roman"/>
+          <w:color w:val="000000" w:themeColor="text1"/>
+          <w:sz w:val="28"/>
+          <w:szCs w:val="28"/>
+          <w:bdr w:val="none" w:sz="0" w:space="0" w:color="auto" w:frame="1"/>
+        </w:rPr>
+        <w:t>Прописать ключевые разделы сайта, связанного с файловым менеджером и кратко описать наполнение каждого из них.</w:t>
+      </w:r>
+    </w:p>
+    <w:p>
+      <w:pPr>
+        <w:rPr>
+          <w:rFonts w:ascii="Times New Roman" w:hAnsi="Times New Roman" w:cs="Times New Roman"/>
+          <w:bCs/>
+          <w:sz w:val="28"/>
+          <w:szCs w:val="28"/>
+        </w:rPr>
+      </w:pPr>
+    </w:p>
+    <w:p>
+      <w:pPr>
+        <w:rPr>
+          <w:rFonts w:ascii="Times New Roman" w:hAnsi="Times New Roman" w:cs="Times New Roman"/>
+          <w:bCs/>
+          <w:color w:val="FF0000"/>
+          <w:sz w:val="28"/>
+          <w:szCs w:val="28"/>
+        </w:rPr>
+      </w:pPr>
+      <w:r>
+        <w:rPr>
+          <w:rFonts w:ascii="Times New Roman" w:hAnsi="Times New Roman" w:cs="Times New Roman"/>
+          <w:bCs/>
+          <w:color w:val="FF0000"/>
+          <w:sz w:val="28"/>
+          <w:szCs w:val="28"/>
+        </w:rPr>
+        <w:lastRenderedPageBreak/>
+        <w:t>Раздел «Главная» основная страница</w:t>
+      </w:r>
+      <w:r>
+        <w:rPr>
+          <w:noProof/>
+        </w:rPr>
+        <w:t xml:space="preserve"> </w:t>
+      </w:r>
+      <w:r>
+        <w:rPr>
+          <w:noProof/>
+        </w:rPr>
+        <w:drawing>
+          <wp:inline distT="0" distB="0" distL="0" distR="0" wp14:anchorId="074CD83C" wp14:editId="6F222A1B">
+            <wp:extent cx="5940425" cy="3341370"/>
+            <wp:effectExtent l="0" t="0" r="3175" b="0"/>
+            <wp:docPr id="5" name="Рисунок 5"/>
+            <wp:cNvGraphicFramePr>
+              <a:graphicFrameLocks xmlns:a="http://schemas.openxmlformats.org/drawingml/2006/main" noChangeAspect="1"/>
+            </wp:cNvGraphicFramePr>
+            <a:graphic xmlns:a="http://schemas.openxmlformats.org/drawingml/2006/main">
+              <a:graphicData uri="http://schemas.openxmlformats.org/drawingml/2006/picture">
+                <pic:pic xmlns:pic="http://schemas.openxmlformats.org/drawingml/2006/picture">
+                  <pic:nvPicPr>
+                    <pic:cNvPr id="1" name=""/>
+                    <pic:cNvPicPr/>
+                  </pic:nvPicPr>
+                  <pic:blipFill>
+                    <a:blip r:embed="rId7"/>
+                    <a:stretch>
+                      <a:fillRect/>
+                    </a:stretch>
+                  </pic:blipFill>
+                  <pic:spPr>
+                    <a:xfrm>
+                      <a:off x="0" y="0"/>
+                      <a:ext cx="5940425" cy="3341370"/>
+                    </a:xfrm>
+                    <a:prstGeom prst="rect">
+                      <a:avLst/>
+                    </a:prstGeom>
+                  </pic:spPr>
+                </pic:pic>
+              </a:graphicData>
+            </a:graphic>
+          </wp:inline>
+        </w:drawing>
+      </w:r>
+    </w:p>
+    <w:p>
+      <w:pPr>
+        <w:rPr>
+          <w:rFonts w:ascii="Times New Roman" w:hAnsi="Times New Roman" w:cs="Times New Roman"/>
+          <w:bCs/>
+          <w:color w:val="FF0000"/>
+          <w:sz w:val="28"/>
+          <w:szCs w:val="28"/>
+        </w:rPr>
+      </w:pPr>
+      <w:r>
+        <w:rPr>
+          <w:rFonts w:ascii="Times New Roman" w:hAnsi="Times New Roman" w:cs="Times New Roman"/>
+          <w:bCs/>
+          <w:color w:val="FF0000"/>
+          <w:sz w:val="28"/>
+          <w:szCs w:val="28"/>
+        </w:rPr>
+        <w:t>Раздел «Новости» информация о предыдущих версиях</w:t>
+      </w:r>
+      <w:r>
+        <w:rPr>
+          <w:noProof/>
+        </w:rPr>
+        <w:t xml:space="preserve"> </w:t>
+      </w:r>
+      <w:r>
+        <w:rPr>
+          <w:noProof/>
+        </w:rPr>
+        <w:drawing>
+          <wp:inline distT="0" distB="0" distL="0" distR="0" wp14:anchorId="7691739B" wp14:editId="31F768C6">
+            <wp:extent cx="5940425" cy="3341370"/>
+            <wp:effectExtent l="0" t="0" r="3175" b="0"/>
+            <wp:docPr id="6" name="Рисунок 6" descr="Изображение выглядит как текст, снимок экрана, монитор&#10;&#10;Автоматически созданное описание"/>
+            <wp:cNvGraphicFramePr>
+              <a:graphicFrameLocks xmlns:a="http://schemas.openxmlformats.org/drawingml/2006/main" noChangeAspect="1"/>
+            </wp:cNvGraphicFramePr>
+            <a:graphic xmlns:a="http://schemas.openxmlformats.org/drawingml/2006/main">
+              <a:graphicData uri="http://schemas.openxmlformats.org/drawingml/2006/picture">
+                <pic:pic xmlns:pic="http://schemas.openxmlformats.org/drawingml/2006/picture">
+                  <pic:nvPicPr>
+                    <pic:cNvPr id="6" name="Рисунок 6" descr="Изображение выглядит как текст, снимок экрана, монитор&#10;&#10;Автоматически созданное описание"/>
+                    <pic:cNvPicPr/>
+                  </pic:nvPicPr>
+                  <pic:blipFill>
+                    <a:blip r:embed="rId8"/>
+                    <a:stretch>
+                      <a:fillRect/>
+                    </a:stretch>
+                  </pic:blipFill>
+                  <pic:spPr>
+                    <a:xfrm>
+                      <a:off x="0" y="0"/>
+                      <a:ext cx="5940425" cy="3341370"/>
+                    </a:xfrm>
+                    <a:prstGeom prst="rect">
+                      <a:avLst/>
+                    </a:prstGeom>
+                  </pic:spPr>
+                </pic:pic>
+              </a:graphicData>
+            </a:graphic>
+          </wp:inline>
+        </w:drawing>
+      </w:r>
+    </w:p>
+    <w:p>
+      <w:pPr>
+        <w:rPr>
+          <w:rFonts w:ascii="Times New Roman" w:hAnsi="Times New Roman" w:cs="Times New Roman"/>
+          <w:bCs/>
+          <w:color w:val="FF0000"/>
+          <w:sz w:val="28"/>
+          <w:szCs w:val="28"/>
+        </w:rPr>
+      </w:pPr>
+      <w:r>
+        <w:rPr>
+          <w:rFonts w:ascii="Times New Roman" w:hAnsi="Times New Roman" w:cs="Times New Roman"/>
+          <w:bCs/>
+          <w:color w:val="FF0000"/>
+          <w:sz w:val="28"/>
+          <w:szCs w:val="28"/>
+        </w:rPr>
+        <w:lastRenderedPageBreak/>
+        <w:t xml:space="preserve">Раздел «Плагины» ссылка на дополнения к файловому </w:t>
+      </w:r>
+      <w:r>
+        <w:rPr>
+          <w:rFonts w:ascii="Times New Roman" w:hAnsi="Times New Roman" w:cs="Times New Roman"/>
+          <w:bCs/>
+          <w:color w:val="FF0000"/>
+          <w:sz w:val="28"/>
+          <w:szCs w:val="28"/>
+        </w:rPr>
+        <w:t>менеджеру</w:t>
+      </w:r>
+      <w:r>
+        <w:rPr>
+          <w:noProof/>
+        </w:rPr>
+        <w:t xml:space="preserve"> </w:t>
+      </w:r>
+      <w:r>
+        <w:rPr>
+          <w:noProof/>
+        </w:rPr>
+        <w:drawing>
+          <wp:inline distT="0" distB="0" distL="0" distR="0" wp14:anchorId="339D1172" wp14:editId="0DE871D6">
+            <wp:extent cx="5940425" cy="3341370"/>
+            <wp:effectExtent l="0" t="0" r="3175" b="0"/>
+            <wp:docPr id="7" name="Рисунок 7" descr="Изображение выглядит как текст, снимок экрана, компьютер, монитор&#10;&#10;Автоматически созданное описание"/>
+            <wp:cNvGraphicFramePr>
+              <a:graphicFrameLocks xmlns:a="http://schemas.openxmlformats.org/drawingml/2006/main" noChangeAspect="1"/>
+            </wp:cNvGraphicFramePr>
+            <a:graphic xmlns:a="http://schemas.openxmlformats.org/drawingml/2006/main">
+              <a:graphicData uri="http://schemas.openxmlformats.org/drawingml/2006/picture">
+                <pic:pic xmlns:pic="http://schemas.openxmlformats.org/drawingml/2006/picture">
+                  <pic:nvPicPr>
+                    <pic:cNvPr id="7" name="Рисунок 7" descr="Изображение выглядит как текст, снимок экрана, компьютер, монитор&#10;&#10;Автоматически созданное описание"/>
+                    <pic:cNvPicPr/>
+                  </pic:nvPicPr>
+                  <pic:blipFill>
+                    <a:blip r:embed="rId9"/>
+                    <a:stretch>
+                      <a:fillRect/>
+                    </a:stretch>
+                  </pic:blipFill>
+                  <pic:spPr>
+                    <a:xfrm>
+                      <a:off x="0" y="0"/>
+                      <a:ext cx="5940425" cy="3341370"/>
+                    </a:xfrm>
+                    <a:prstGeom prst="rect">
+                      <a:avLst/>
+                    </a:prstGeom>
+                  </pic:spPr>
+                </pic:pic>
+              </a:graphicData>
+            </a:graphic>
+          </wp:inline>
+        </w:drawing>
+      </w:r>
+    </w:p>
+    <w:p>
+      <w:pPr>
+        <w:rPr>
+          <w:rFonts w:ascii="Times New Roman" w:hAnsi="Times New Roman" w:cs="Times New Roman"/>
+          <w:bCs/>
+          <w:color w:val="FF0000"/>
+          <w:sz w:val="28"/>
+          <w:szCs w:val="28"/>
+        </w:rPr>
+      </w:pPr>
+      <w:r>
+        <w:rPr>
+          <w:rFonts w:ascii="Times New Roman" w:hAnsi="Times New Roman" w:cs="Times New Roman"/>
+          <w:bCs/>
+          <w:color w:val="FF0000"/>
+          <w:sz w:val="28"/>
+          <w:szCs w:val="28"/>
+        </w:rPr>
+        <w:t>Раздел «Форум» ссылка на форум</w:t>
+      </w:r>
+      <w:r>
+        <w:rPr>
+          <w:noProof/>
+        </w:rPr>
+        <w:t xml:space="preserve"> </w:t>
+      </w:r>
+      <w:r>
+        <w:rPr>
+          <w:noProof/>
+        </w:rPr>
+        <w:drawing>
+          <wp:inline distT="0" distB="0" distL="0" distR="0" wp14:anchorId="6CFCE64B" wp14:editId="24A48498">
+            <wp:extent cx="5940425" cy="3341370"/>
+            <wp:effectExtent l="0" t="0" r="3175" b="0"/>
+            <wp:docPr id="8" name="Рисунок 8" descr="Изображение выглядит как текст&#10;&#10;Автоматически созданное описание"/>
+            <wp:cNvGraphicFramePr>
+              <a:graphicFrameLocks xmlns:a="http://schemas.openxmlformats.org/drawingml/2006/main" noChangeAspect="1"/>
+            </wp:cNvGraphicFramePr>
+            <a:graphic xmlns:a="http://schemas.openxmlformats.org/drawingml/2006/main">
+              <a:graphicData uri="http://schemas.openxmlformats.org/drawingml/2006/picture">
+                <pic:pic xmlns:pic="http://schemas.openxmlformats.org/drawingml/2006/picture">
+                  <pic:nvPicPr>
+                    <pic:cNvPr id="8" name="Рисунок 8" descr="Изображение выглядит как текст&#10;&#10;Автоматически созданное описание"/>
+                    <pic:cNvPicPr/>
+                  </pic:nvPicPr>
+                  <pic:blipFill>
+                    <a:blip r:embed="rId10"/>
+                    <a:stretch>
+                      <a:fillRect/>
+                    </a:stretch>
+                  </pic:blipFill>
+                  <pic:spPr>
+                    <a:xfrm>
+                      <a:off x="0" y="0"/>
+                      <a:ext cx="5940425" cy="3341370"/>
+                    </a:xfrm>
+                    <a:prstGeom prst="rect">
+                      <a:avLst/>
+                    </a:prstGeom>
+                  </pic:spPr>
+                </pic:pic>
+              </a:graphicData>
+            </a:graphic>
+          </wp:inline>
+        </w:drawing>
+      </w:r>
+    </w:p>
+    <w:p>
+      <w:pPr>
+        <w:rPr>
+          <w:rFonts w:ascii="Times New Roman" w:hAnsi="Times New Roman" w:cs="Times New Roman"/>
+          <w:bCs/>
+          <w:color w:val="FF0000"/>
+          <w:sz w:val="28"/>
+          <w:szCs w:val="28"/>
+        </w:rPr>
+      </w:pPr>
+      <w:r>
+        <w:rPr>
+          <w:rFonts w:ascii="Times New Roman" w:hAnsi="Times New Roman" w:cs="Times New Roman"/>
+          <w:bCs/>
+          <w:color w:val="FF0000"/>
+          <w:sz w:val="28"/>
+          <w:szCs w:val="28"/>
+        </w:rPr>
+        <w:lastRenderedPageBreak/>
+        <w:t>Раздел «Загрузки» ссылки на скачивания файлового менеджера</w:t>
+      </w:r>
+      <w:r>
+        <w:rPr>
+          <w:noProof/>
+        </w:rPr>
+        <w:t xml:space="preserve"> </w:t>
+      </w:r>
+      <w:r>
+        <w:rPr>
+          <w:noProof/>
+        </w:rPr>
+        <w:drawing>
+          <wp:inline distT="0" distB="0" distL="0" distR="0" wp14:anchorId="3C6AE9AE" wp14:editId="0B78A1E7">
+            <wp:extent cx="5940425" cy="3341370"/>
+            <wp:effectExtent l="0" t="0" r="3175" b="0"/>
+            <wp:docPr id="9" name="Рисунок 9"/>
+            <wp:cNvGraphicFramePr>
+              <a:graphicFrameLocks xmlns:a="http://schemas.openxmlformats.org/drawingml/2006/main" noChangeAspect="1"/>
+            </wp:cNvGraphicFramePr>
+            <a:graphic xmlns:a="http://schemas.openxmlformats.org/drawingml/2006/main">
+              <a:graphicData uri="http://schemas.openxmlformats.org/drawingml/2006/picture">
+                <pic:pic xmlns:pic="http://schemas.openxmlformats.org/drawingml/2006/picture">
+                  <pic:nvPicPr>
+                    <pic:cNvPr id="1" name=""/>
+                    <pic:cNvPicPr/>
+                  </pic:nvPicPr>
+                  <pic:blipFill>
+                    <a:blip r:embed="rId11"/>
+                    <a:stretch>
+                      <a:fillRect/>
+                    </a:stretch>
+                  </pic:blipFill>
+                  <pic:spPr>
+                    <a:xfrm>
+                      <a:off x="0" y="0"/>
+                      <a:ext cx="5940425" cy="3341370"/>
+                    </a:xfrm>
+                    <a:prstGeom prst="rect">
+                      <a:avLst/>
+                    </a:prstGeom>
+                  </pic:spPr>
+                </pic:pic>
+              </a:graphicData>
+            </a:graphic>
+          </wp:inline>
+        </w:drawing>
+      </w:r>
+    </w:p>
+    <w:p>
+      <w:pPr>
+        <w:rPr>
+          <w:rFonts w:ascii="Times New Roman" w:hAnsi="Times New Roman" w:cs="Times New Roman"/>
+          <w:bCs/>
+          <w:color w:val="FF0000"/>
+          <w:sz w:val="28"/>
+          <w:szCs w:val="28"/>
+        </w:rPr>
+      </w:pPr>
+      <w:r>
+        <w:rPr>
+          <w:rFonts w:ascii="Times New Roman" w:hAnsi="Times New Roman" w:cs="Times New Roman"/>
+          <w:bCs/>
+          <w:color w:val="FF0000"/>
+          <w:sz w:val="28"/>
+          <w:szCs w:val="28"/>
+        </w:rPr>
+        <w:t>Раздел «Скриншоты» скриншоты инструкции по установке</w:t>
+      </w:r>
+      <w:r>
+        <w:rPr>
+          <w:noProof/>
+        </w:rPr>
+        <w:t xml:space="preserve"> </w:t>
+      </w:r>
+      <w:r>
+        <w:rPr>
+          <w:noProof/>
+        </w:rPr>
+        <w:drawing>
+          <wp:inline distT="0" distB="0" distL="0" distR="0" wp14:anchorId="4482EB02" wp14:editId="2E5D1779">
+            <wp:extent cx="5940425" cy="3341370"/>
+            <wp:effectExtent l="0" t="0" r="3175" b="0"/>
+            <wp:docPr id="10" name="Рисунок 10"/>
+            <wp:cNvGraphicFramePr>
+              <a:graphicFrameLocks xmlns:a="http://schemas.openxmlformats.org/drawingml/2006/main" noChangeAspect="1"/>
+            </wp:cNvGraphicFramePr>
+            <a:graphic xmlns:a="http://schemas.openxmlformats.org/drawingml/2006/main">
+              <a:graphicData uri="http://schemas.openxmlformats.org/drawingml/2006/picture">
+                <pic:pic xmlns:pic="http://schemas.openxmlformats.org/drawingml/2006/picture">
+                  <pic:nvPicPr>
+                    <pic:cNvPr id="1" name=""/>
+                    <pic:cNvPicPr/>
+                  </pic:nvPicPr>
+                  <pic:blipFill>
+                    <a:blip r:embed="rId12"/>
+                    <a:stretch>
+                      <a:fillRect/>
+                    </a:stretch>
+                  </pic:blipFill>
+                  <pic:spPr>
+                    <a:xfrm>
+                      <a:off x="0" y="0"/>
+                      <a:ext cx="5940425" cy="3341370"/>
+                    </a:xfrm>
+                    <a:prstGeom prst="rect">
+                      <a:avLst/>
+                    </a:prstGeom>
+                  </pic:spPr>
+                </pic:pic>
+              </a:graphicData>
+            </a:graphic>
+          </wp:inline>
+        </w:drawing>
+      </w:r>
+    </w:p>
+    <w:p>
+      <w:pPr>
+        <w:rPr>
+          <w:rFonts w:ascii="Times New Roman" w:hAnsi="Times New Roman" w:cs="Times New Roman"/>
+          <w:bCs/>
+          <w:sz w:val="28"/>
+          <w:szCs w:val="28"/>
+        </w:rPr>
+      </w:pPr>
+      <w:r>
+        <w:rPr>
+          <w:rFonts w:ascii="Times New Roman" w:hAnsi="Times New Roman" w:cs="Times New Roman"/>
+          <w:bCs/>
+          <w:sz w:val="28"/>
+          <w:szCs w:val="28"/>
+        </w:rPr>
+        <w:t>Г</w:t>
+      </w:r>
+      <w:r>
+        <w:rPr>
+          <w:rFonts w:ascii="Times New Roman" w:hAnsi="Times New Roman" w:cs="Times New Roman"/>
+          <w:bCs/>
+          <w:sz w:val="28"/>
+          <w:szCs w:val="28"/>
+        </w:rPr>
+        <w:t>.</w:t>
+      </w:r>
+      <w:r>
+        <w:rPr>
+          <w:rFonts w:ascii="Times New Roman" w:hAnsi="Times New Roman" w:cs="Times New Roman"/>
+          <w:bCs/>
+          <w:sz w:val="28"/>
+          <w:szCs w:val="28"/>
+        </w:rPr>
+        <w:t xml:space="preserve"> </w:t>
+      </w:r>
+      <w:r>
+        <w:rPr>
+          <w:rStyle w:val="normaltextrun"/>
+          <w:rFonts w:ascii="Times New Roman" w:hAnsi="Times New Roman" w:cs="Times New Roman"/>
+          <w:color w:val="000000"/>
+          <w:sz w:val="28"/>
+          <w:szCs w:val="28"/>
+          <w:bdr w:val="none" w:sz="0" w:space="0" w:color="auto" w:frame="1"/>
+        </w:rPr>
+        <w:t>Чётко определить годы начала сопровождения программного продукта и прекращения сопровождения</w:t>
+      </w:r>
+    </w:p>
+    <w:p>
+      <w:pPr>
+        <w:rPr>
+          <w:rFonts w:ascii="Times New Roman" w:hAnsi="Times New Roman" w:cs="Times New Roman"/>
+          <w:bCs/>
+          <w:color w:val="FF0000"/>
+          <w:sz w:val="28"/>
+          <w:szCs w:val="28"/>
+        </w:rPr>
+      </w:pPr>
+      <w:r>
+        <w:rPr>
+          <w:rFonts w:ascii="Times New Roman" w:hAnsi="Times New Roman" w:cs="Times New Roman"/>
+          <w:bCs/>
+          <w:color w:val="FF0000"/>
+          <w:sz w:val="28"/>
+          <w:szCs w:val="28"/>
+        </w:rPr>
+        <w:t xml:space="preserve">2007 – </w:t>
+      </w:r>
+      <w:r>
+        <w:rPr>
+          <w:rFonts w:ascii="Times New Roman" w:hAnsi="Times New Roman" w:cs="Times New Roman"/>
+          <w:bCs/>
+          <w:color w:val="FF0000"/>
+          <w:sz w:val="28"/>
+          <w:szCs w:val="28"/>
+        </w:rPr>
+        <w:t>по</w:t>
+      </w:r>
+      <w:r>
+        <w:rPr>
+          <w:rFonts w:ascii="Times New Roman" w:hAnsi="Times New Roman" w:cs="Times New Roman"/>
+          <w:bCs/>
+          <w:color w:val="FF0000"/>
+          <w:sz w:val="28"/>
+          <w:szCs w:val="28"/>
+        </w:rPr>
+        <w:t xml:space="preserve"> </w:t>
+      </w:r>
+      <w:proofErr w:type="spellStart"/>
+      <w:r>
+        <w:rPr>
+          <w:rFonts w:ascii="Times New Roman" w:hAnsi="Times New Roman" w:cs="Times New Roman"/>
+          <w:bCs/>
+          <w:color w:val="FF0000"/>
+          <w:sz w:val="28"/>
+          <w:szCs w:val="28"/>
+        </w:rPr>
+        <w:t>н</w:t>
+      </w:r>
+      <w:r>
+        <w:rPr>
+          <w:rFonts w:ascii="Times New Roman" w:hAnsi="Times New Roman" w:cs="Times New Roman"/>
+          <w:bCs/>
+          <w:color w:val="FF0000"/>
+          <w:sz w:val="28"/>
+          <w:szCs w:val="28"/>
+        </w:rPr>
+        <w:t>.</w:t>
+      </w:r>
+      <w:r>
+        <w:rPr>
+          <w:rFonts w:ascii="Times New Roman" w:hAnsi="Times New Roman" w:cs="Times New Roman"/>
+          <w:bCs/>
+          <w:color w:val="FF0000"/>
+          <w:sz w:val="28"/>
+          <w:szCs w:val="28"/>
+        </w:rPr>
+        <w:t>в</w:t>
+      </w:r>
+      <w:proofErr w:type="spellEnd"/>
+      <w:r>
+        <w:rPr>
+          <w:rFonts w:ascii="Times New Roman" w:hAnsi="Times New Roman" w:cs="Times New Roman"/>
+          <w:bCs/>
+          <w:color w:val="FF0000"/>
+          <w:sz w:val="28"/>
+          <w:szCs w:val="28"/>
+        </w:rPr>
+        <w:t>.</w:t>
+      </w:r>
+    </w:p>
+    <w:p>
+      <w:pPr>
+        <w:rPr>
+          <w:rFonts w:ascii="Times New Roman" w:hAnsi="Times New Roman" w:cs="Times New Roman"/>
+          <w:bCs/>
+          <w:sz w:val="28"/>
+          <w:szCs w:val="28"/>
+        </w:rPr>
+      </w:pPr>
+      <w:r>
+        <w:rPr>
+          <w:rFonts w:ascii="Times New Roman" w:hAnsi="Times New Roman" w:cs="Times New Roman"/>
+          <w:bCs/>
+          <w:sz w:val="28"/>
+          <w:szCs w:val="28"/>
+        </w:rPr>
+        <w:t>Д</w:t>
+      </w:r>
+      <w:r>
+        <w:rPr>
+          <w:rFonts w:ascii="Times New Roman" w:hAnsi="Times New Roman" w:cs="Times New Roman"/>
+          <w:bCs/>
+          <w:sz w:val="28"/>
+          <w:szCs w:val="28"/>
+        </w:rPr>
+        <w:t>.</w:t>
+      </w:r>
+      <w:r>
+        <w:rPr>
+          <w:rFonts w:ascii="Times New Roman" w:hAnsi="Times New Roman" w:cs="Times New Roman"/>
+          <w:bCs/>
+          <w:sz w:val="28"/>
+          <w:szCs w:val="28"/>
+        </w:rPr>
+        <w:t xml:space="preserve"> </w:t>
+      </w:r>
+      <w:r>
+        <w:rPr>
+          <w:rStyle w:val="normaltextrun"/>
+          <w:rFonts w:ascii="Times New Roman" w:hAnsi="Times New Roman" w:cs="Times New Roman"/>
+          <w:color w:val="000000"/>
+          <w:sz w:val="28"/>
+          <w:szCs w:val="28"/>
+          <w:shd w:val="clear" w:color="auto" w:fill="FFFFFF"/>
+        </w:rPr>
+        <w:t>Чётко указать файловый менеджер</w:t>
+      </w:r>
+    </w:p>
+    <w:p>
+      <w:pPr>
+        <w:rPr>
+          <w:rFonts w:ascii="Times New Roman" w:hAnsi="Times New Roman" w:cs="Times New Roman"/>
+          <w:bCs/>
+          <w:color w:val="FF0000"/>
+          <w:sz w:val="28"/>
+          <w:szCs w:val="28"/>
+          <w:lang w:val="en-US"/>
+        </w:rPr>
+      </w:pPr>
+      <w:r>
+        <w:rPr>
+          <w:rFonts w:ascii="Times New Roman" w:hAnsi="Times New Roman" w:cs="Times New Roman"/>
+          <w:bCs/>
+          <w:color w:val="FF0000"/>
+          <w:sz w:val="28"/>
+          <w:szCs w:val="28"/>
+          <w:lang w:val="en-US"/>
+        </w:rPr>
+        <w:t>Double Commander</w:t>
+      </w:r>
+    </w:p>
+    <w:p>
+      <w:pPr>
+        <w:rPr>
+          <w:rFonts w:ascii="Times New Roman" w:hAnsi="Times New Roman" w:cs="Times New Roman"/>
+          <w:bCs/>
+          <w:sz w:val="28"/>
+          <w:szCs w:val="28"/>
+          <w:lang w:val="en-US"/>
+        </w:rPr>
+      </w:pPr>
+      <w:r>
+        <w:rPr>
+          <w:rFonts w:ascii="Times New Roman" w:hAnsi="Times New Roman" w:cs="Times New Roman"/>
+          <w:bCs/>
+          <w:noProof/>
+          <w:sz w:val="28"/>
+          <w:szCs w:val="28"/>
+          <w:lang w:val="en-US"/>
+        </w:rPr>
+        <w:lastRenderedPageBreak/>
+        <w:drawing>
+          <wp:inline distT="0" distB="0" distL="0" distR="0" wp14:anchorId="10DAFCF2" wp14:editId="04E99C08">
+            <wp:extent cx="960120" cy="822960"/>
+            <wp:effectExtent l="0" t="0" r="0" b="0"/>
+            <wp:docPr id="11" name="Рисунок 11"/>
+            <wp:cNvGraphicFramePr>
+              <a:graphicFrameLocks xmlns:a="http://schemas.openxmlformats.org/drawingml/2006/main" noChangeAspect="1"/>
+            </wp:cNvGraphicFramePr>
+            <a:graphic xmlns:a="http://schemas.openxmlformats.org/drawingml/2006/main">
+              <a:graphicData uri="http://schemas.openxmlformats.org/drawingml/2006/picture">
+                <pic:pic xmlns:pic="http://schemas.openxmlformats.org/drawingml/2006/picture">
+                  <pic:nvPicPr>
+                    <pic:cNvPr id="0" name="Picture 1"/>
+                    <pic:cNvPicPr>
+                      <a:picLocks noChangeAspect="1" noChangeArrowheads="1"/>
+                    </pic:cNvPicPr>
+                  </pic:nvPicPr>
+                  <pic:blipFill>
+                    <a:blip r:embed="rId13">
+                      <a:extLst>
+                        <a:ext uri="{28A0092B-C50C-407E-A947-70E740481C1C}">
+                          <a14:useLocalDpi xmlns:a14="http://schemas.microsoft.com/office/drawing/2010/main" val="0"/>
+                        </a:ext>
+                      </a:extLst>
+                    </a:blip>
+                    <a:srcRect/>
+                    <a:stretch>
+                      <a:fillRect/>
+                    </a:stretch>
+                  </pic:blipFill>
+                  <pic:spPr bwMode="auto">
+                    <a:xfrm>
+                      <a:off x="0" y="0"/>
+                      <a:ext cx="960120" cy="822960"/>
+                    </a:xfrm>
+                    <a:prstGeom prst="rect">
+                      <a:avLst/>
+                    </a:prstGeom>
+                    <a:noFill/>
+                    <a:ln>
+                      <a:noFill/>
+                    </a:ln>
+                  </pic:spPr>
+                </pic:pic>
+              </a:graphicData>
+            </a:graphic>
+          </wp:inline>
+        </w:drawing>
+      </w:r>
+    </w:p>
+    <w:p>
+      <w:pPr>
+        <w:spacing w:line="360" w:lineRule="auto"/>
+        <w:jc w:val="both"/>
+        <w:rPr>
+          <w:rFonts w:ascii="Times New Roman" w:hAnsi="Times New Roman" w:cs="Times New Roman"/>
+          <w:sz w:val="28"/>
+          <w:szCs w:val="28"/>
+        </w:rPr>
+      </w:pPr>
+      <w:r>
+        <w:rPr>
+          <w:rFonts w:ascii="Times New Roman" w:hAnsi="Times New Roman" w:cs="Times New Roman"/>
+          <w:bCs/>
+          <w:sz w:val="28"/>
+          <w:szCs w:val="28"/>
+        </w:rPr>
+        <w:t>Е.</w:t>
+      </w:r>
+      <w:r>
+        <w:rPr>
+          <w:rFonts w:ascii="Times New Roman" w:hAnsi="Times New Roman" w:cs="Times New Roman"/>
+          <w:bCs/>
+          <w:sz w:val="28"/>
+          <w:szCs w:val="28"/>
+        </w:rPr>
+        <w:t xml:space="preserve"> </w:t>
+      </w:r>
+      <w:r>
+        <w:rPr>
+          <w:rStyle w:val="normaltextrun"/>
+          <w:rFonts w:ascii="Times New Roman" w:hAnsi="Times New Roman" w:cs="Times New Roman"/>
+          <w:color w:val="000000"/>
+          <w:sz w:val="28"/>
+          <w:szCs w:val="28"/>
+          <w:shd w:val="clear" w:color="auto" w:fill="FFFFFF"/>
+        </w:rPr>
+        <w:t>Разместить в обзоре интересные и рациональные скриншоты программного обеспечения из числа найденных и показавшихся наиболее полезными и информативными.</w:t>
+      </w:r>
+      <w:r>
+        <w:rPr>
+          <w:rStyle w:val="eop"/>
+          <w:rFonts w:ascii="Times New Roman" w:hAnsi="Times New Roman" w:cs="Times New Roman"/>
+          <w:color w:val="000000"/>
+          <w:sz w:val="28"/>
+          <w:szCs w:val="28"/>
+          <w:shd w:val="clear" w:color="auto" w:fill="FFFFFF"/>
+        </w:rPr>
+        <w:t> </w:t>
+      </w:r>
+    </w:p>
+    <w:p>
+      <w:pPr>
+        <w:rPr>
+          <w:rFonts w:ascii="Times New Roman" w:hAnsi="Times New Roman" w:cs="Times New Roman"/>
+          <w:bCs/>
+          <w:sz w:val="28"/>
+          <w:szCs w:val="28"/>
+        </w:rPr>
+      </w:pPr>
+    </w:p>
+    <w:p>
+      <w:pPr>
+        <w:rPr>
+          <w:rFonts w:ascii="Times New Roman" w:hAnsi="Times New Roman" w:cs="Times New Roman"/>
+          <w:bCs/>
+          <w:sz w:val="28"/>
+          <w:szCs w:val="28"/>
+        </w:rPr>
+      </w:pPr>
+      <w:r>
+        <w:rPr>
+          <w:rFonts w:ascii="Times New Roman" w:hAnsi="Times New Roman" w:cs="Times New Roman"/>
+          <w:bCs/>
+          <w:sz w:val="28"/>
+          <w:szCs w:val="28"/>
+        </w:rPr>
+        <w:t xml:space="preserve"> </w:t>
+      </w:r>
+      <w:r>
+        <w:rPr>
+          <w:noProof/>
+          <w:lang w:eastAsia="ru-RU"/>
+        </w:rPr>
+        <w:drawing>
+          <wp:inline distT="0" distB="0" distL="0" distR="0" wp14:anchorId="1153DC2C" wp14:editId="42584B90">
+            <wp:extent cx="5940425" cy="3341370"/>
+            <wp:effectExtent l="0" t="0" r="3175" b="0"/>
+            <wp:docPr id="1" name="Рисунок 1"/>
+            <wp:cNvGraphicFramePr>
+              <a:graphicFrameLocks xmlns:a="http://schemas.openxmlformats.org/drawingml/2006/main" noChangeAspect="1"/>
+            </wp:cNvGraphicFramePr>
+            <a:graphic xmlns:a="http://schemas.openxmlformats.org/drawingml/2006/main">
+              <a:graphicData uri="http://schemas.openxmlformats.org/drawingml/2006/picture">
+                <pic:pic xmlns:pic="http://schemas.openxmlformats.org/drawingml/2006/picture">
+                  <pic:nvPicPr>
+                    <pic:cNvPr id="1" name=""/>
+                    <pic:cNvPicPr/>
+                  </pic:nvPicPr>
+                  <pic:blipFill>
+                    <a:blip r:embed="rId14"/>
+                    <a:stretch>
+                      <a:fillRect/>
+                    </a:stretch>
+                  </pic:blipFill>
+                  <pic:spPr>
+                    <a:xfrm>
+                      <a:off x="0" y="0"/>
+                      <a:ext cx="5940425" cy="3341370"/>
+                    </a:xfrm>
+                    <a:prstGeom prst="rect">
+                      <a:avLst/>
+                    </a:prstGeom>
+                  </pic:spPr>
+                </pic:pic>
+              </a:graphicData>
+            </a:graphic>
+          </wp:inline>
+        </w:drawing>
+      </w:r>
+    </w:p>
+    <w:p>
+      <w:pPr>
         <w:ind w:left="5529"/>
         <w:rPr>
           <w:rFonts w:ascii="Times New Roman" w:hAnsi="Times New Roman" w:cs="Times New Roman"/>
@@ -1375,38 +1957,63 @@
         </w:rPr>
         <w:t>Ж.</w:t>
       </w:r>
-    </w:p>
-    <w:p>
-      <w:pPr>
-        <w:rPr>
-          <w:rFonts w:ascii="Times New Roman" w:hAnsi="Times New Roman" w:cs="Times New Roman"/>
-          <w:sz w:val="28"/>
-          <w:szCs w:val="28"/>
-        </w:rPr>
-      </w:pPr>
-      <w:r>
-        <w:rPr>
-          <w:rFonts w:ascii="Times New Roman" w:hAnsi="Times New Roman" w:cs="Times New Roman"/>
-          <w:sz w:val="28"/>
-          <w:szCs w:val="28"/>
-        </w:rPr>
-        <w:t>Настройки находятся по пути Настройки -</w:t>
-      </w:r>
-      <w:r>
-        <w:rPr>
-          <w:rFonts w:ascii="Times New Roman" w:hAnsi="Times New Roman" w:cs="Times New Roman"/>
-          <w:sz w:val="28"/>
-          <w:szCs w:val="28"/>
-        </w:rPr>
-        <w:t xml:space="preserve">&gt; </w:t>
-      </w:r>
-      <w:r>
-        <w:rPr>
-          <w:rFonts w:ascii="Times New Roman" w:hAnsi="Times New Roman" w:cs="Times New Roman"/>
-          <w:sz w:val="28"/>
-          <w:szCs w:val="28"/>
-        </w:rPr>
-        <w:t>Параметры, окно настроек очень удобно, есть возможность выбора языка</w:t>
+      <w:r>
+        <w:rPr>
+          <w:rFonts w:ascii="Times New Roman" w:hAnsi="Times New Roman" w:cs="Times New Roman"/>
+          <w:sz w:val="28"/>
+          <w:szCs w:val="28"/>
+        </w:rPr>
+        <w:t xml:space="preserve"> </w:t>
+      </w:r>
+      <w:r>
+        <w:rPr>
+          <w:rStyle w:val="normaltextrun"/>
+          <w:rFonts w:ascii="Times New Roman" w:hAnsi="Times New Roman" w:cs="Times New Roman"/>
+          <w:color w:val="000000"/>
+          <w:sz w:val="28"/>
+          <w:szCs w:val="28"/>
+          <w:shd w:val="clear" w:color="auto" w:fill="FFFFFF"/>
+        </w:rPr>
+        <w:t>Дать заключение о сложности выполнения изменений в настройках файлового менеджера.</w:t>
+      </w:r>
+      <w:r>
+        <w:rPr>
+          <w:rStyle w:val="eop"/>
+          <w:rFonts w:ascii="Times New Roman" w:hAnsi="Times New Roman" w:cs="Times New Roman"/>
+          <w:color w:val="000000"/>
+          <w:sz w:val="28"/>
+          <w:szCs w:val="28"/>
+          <w:shd w:val="clear" w:color="auto" w:fill="FFFFFF"/>
+        </w:rPr>
+        <w:t> </w:t>
+      </w:r>
+    </w:p>
+    <w:p>
+      <w:pPr>
+        <w:rPr>
+          <w:rFonts w:ascii="Times New Roman" w:hAnsi="Times New Roman" w:cs="Times New Roman"/>
+          <w:sz w:val="28"/>
+          <w:szCs w:val="28"/>
+        </w:rPr>
+      </w:pPr>
+    </w:p>
+    <w:p>
+      <w:pPr>
+        <w:rPr>
+          <w:rFonts w:ascii="Times New Roman" w:hAnsi="Times New Roman" w:cs="Times New Roman"/>
+          <w:color w:val="FF0000"/>
+          <w:sz w:val="28"/>
+          <w:szCs w:val="28"/>
+        </w:rPr>
+      </w:pPr>
+      <w:r>
+        <w:rPr>
+          <w:rFonts w:ascii="Times New Roman" w:hAnsi="Times New Roman" w:cs="Times New Roman"/>
+          <w:color w:val="FF0000"/>
+          <w:sz w:val="28"/>
+          <w:szCs w:val="28"/>
+        </w:rPr>
+        <w:t>Настройки находятся по пути Настройки -&gt; Параметры, окно настроек очень удобно, есть возможность выбора языка</w:t>
       </w:r>
     </w:p>
     <w:p>
@@ -1424,6 +2031,25 @@
           <w:szCs w:val="28"/>
         </w:rPr>
         <w:t>И.</w:t>
+      </w:r>
+      <w:r>
+        <w:rPr>
+          <w:rFonts w:ascii="Times New Roman" w:hAnsi="Times New Roman" w:cs="Times New Roman"/>
+          <w:sz w:val="28"/>
+          <w:szCs w:val="28"/>
+        </w:rPr>
+        <w:t xml:space="preserve"> </w:t>
+      </w:r>
+      <w:r>
+        <w:rPr>
+          <w:rStyle w:val="normaltextrun"/>
+          <w:rFonts w:ascii="Times New Roman" w:hAnsi="Times New Roman" w:cs="Times New Roman"/>
+          <w:color w:val="000000"/>
+          <w:sz w:val="28"/>
+          <w:szCs w:val="28"/>
+          <w:bdr w:val="none" w:sz="0" w:space="0" w:color="auto" w:frame="1"/>
+        </w:rPr>
+        <w:t>Перечислить пункты главного меню файлового менеджера</w:t>
       </w:r>
     </w:p>
     <w:p>
@@ -1460,7 +2086,7 @@
                     </pic:cNvPicPr>
                   </pic:nvPicPr>
                   <pic:blipFill>
-                    <a:blip r:embed="rId7">
+                    <a:blip r:embed="rId15">
                       <a:extLst>
                         <a:ext uri="{28A0092B-C50C-407E-A947-70E740481C1C}">
                           <a14:useLocalDpi xmlns:a14="http://schemas.microsoft.com/office/drawing/2010/main" val="0"/>
@@ -1495,9 +2121,12 @@
     <w:p>
       <w:pPr>
         <w:rPr>
-          <w:rFonts w:ascii="Times New Roman" w:hAnsi="Times New Roman" w:cs="Times New Roman"/>
-          <w:sz w:val="28"/>
-          <w:szCs w:val="28"/>
+          <w:rStyle w:val="normaltextrun"/>
+          <w:rFonts w:ascii="Times New Roman" w:hAnsi="Times New Roman" w:cs="Times New Roman"/>
+          <w:color w:val="000000"/>
+          <w:sz w:val="28"/>
+          <w:szCs w:val="28"/>
+          <w:shd w:val="clear" w:color="auto" w:fill="FFFFFF"/>
         </w:rPr>
       </w:pPr>
       <w:r>
@@ -1507,6 +2136,449 @@
           <w:szCs w:val="28"/>
         </w:rPr>
         <w:t>К.</w:t>
+      </w:r>
+      <w:r>
+        <w:rPr>
+          <w:rFonts w:ascii="Times New Roman" w:hAnsi="Times New Roman" w:cs="Times New Roman"/>
+          <w:sz w:val="28"/>
+          <w:szCs w:val="28"/>
+        </w:rPr>
+        <w:t xml:space="preserve"> </w:t>
+      </w:r>
+      <w:r>
+        <w:rPr>
+          <w:rStyle w:val="normaltextrun"/>
+          <w:rFonts w:ascii="Times New Roman" w:hAnsi="Times New Roman" w:cs="Times New Roman"/>
+          <w:color w:val="000000"/>
+          <w:sz w:val="28"/>
+          <w:szCs w:val="28"/>
+          <w:shd w:val="clear" w:color="auto" w:fill="FFFFFF"/>
+        </w:rPr>
+        <w:t>Перечислить функции, закреплённые за функциональными клавишами «</w:t>
+      </w:r>
+      <w:r>
+        <w:rPr>
+          <w:rStyle w:val="normaltextrun"/>
+          <w:rFonts w:ascii="Times New Roman" w:hAnsi="Times New Roman" w:cs="Times New Roman"/>
+          <w:color w:val="000000"/>
+          <w:sz w:val="28"/>
+          <w:szCs w:val="28"/>
+          <w:shd w:val="clear" w:color="auto" w:fill="FFFFFF"/>
+          <w:lang w:val="en-US"/>
+        </w:rPr>
+        <w:t>F</w:t>
+      </w:r>
+      <w:r>
+        <w:rPr>
+          <w:rStyle w:val="normaltextrun"/>
+          <w:rFonts w:ascii="Times New Roman" w:hAnsi="Times New Roman" w:cs="Times New Roman"/>
+          <w:color w:val="000000"/>
+          <w:sz w:val="28"/>
+          <w:szCs w:val="28"/>
+          <w:shd w:val="clear" w:color="auto" w:fill="FFFFFF"/>
+        </w:rPr>
+        <w:t>1» – «</w:t>
+      </w:r>
+      <w:r>
+        <w:rPr>
+          <w:rStyle w:val="normaltextrun"/>
+          <w:rFonts w:ascii="Times New Roman" w:hAnsi="Times New Roman" w:cs="Times New Roman"/>
+          <w:color w:val="000000"/>
+          <w:sz w:val="28"/>
+          <w:szCs w:val="28"/>
+          <w:shd w:val="clear" w:color="auto" w:fill="FFFFFF"/>
+          <w:lang w:val="en-US"/>
+        </w:rPr>
+        <w:t>F</w:t>
+      </w:r>
+      <w:r>
+        <w:rPr>
+          <w:rStyle w:val="normaltextrun"/>
+          <w:rFonts w:ascii="Times New Roman" w:hAnsi="Times New Roman" w:cs="Times New Roman"/>
+          <w:color w:val="000000"/>
+          <w:sz w:val="28"/>
+          <w:szCs w:val="28"/>
+          <w:shd w:val="clear" w:color="auto" w:fill="FFFFFF"/>
+        </w:rPr>
+        <w:t>12»</w:t>
+      </w:r>
+    </w:p>
+    <w:p>
+      <w:pPr>
+        <w:rPr>
+          <w:rStyle w:val="normaltextrun"/>
+          <w:rFonts w:ascii="Times New Roman" w:hAnsi="Times New Roman" w:cs="Times New Roman"/>
+          <w:color w:val="000000"/>
+          <w:sz w:val="28"/>
+          <w:szCs w:val="28"/>
+          <w:shd w:val="clear" w:color="auto" w:fill="FFFFFF"/>
+        </w:rPr>
+      </w:pPr>
+      <w:r>
+        <w:rPr>
+          <w:rStyle w:val="normaltextrun"/>
+          <w:rFonts w:ascii="Times New Roman" w:hAnsi="Times New Roman" w:cs="Times New Roman"/>
+          <w:color w:val="000000"/>
+          <w:sz w:val="28"/>
+          <w:szCs w:val="28"/>
+          <w:shd w:val="clear" w:color="auto" w:fill="FFFFFF"/>
+          <w:lang w:val="en-US"/>
+        </w:rPr>
+        <w:lastRenderedPageBreak/>
+        <w:t>F</w:t>
+      </w:r>
+      <w:r>
+        <w:rPr>
+          <w:rStyle w:val="normaltextrun"/>
+          <w:rFonts w:ascii="Times New Roman" w:hAnsi="Times New Roman" w:cs="Times New Roman"/>
+          <w:color w:val="000000"/>
+          <w:sz w:val="28"/>
+          <w:szCs w:val="28"/>
+          <w:shd w:val="clear" w:color="auto" w:fill="FFFFFF"/>
+        </w:rPr>
+        <w:t>3-</w:t>
+      </w:r>
+      <w:r>
+        <w:rPr>
+          <w:rStyle w:val="normaltextrun"/>
+          <w:rFonts w:ascii="Times New Roman" w:hAnsi="Times New Roman" w:cs="Times New Roman"/>
+          <w:color w:val="000000"/>
+          <w:sz w:val="28"/>
+          <w:szCs w:val="28"/>
+          <w:shd w:val="clear" w:color="auto" w:fill="FFFFFF"/>
+        </w:rPr>
+        <w:t>Просмотр</w:t>
+      </w:r>
+    </w:p>
+    <w:p>
+      <w:pPr>
+        <w:rPr>
+          <w:rStyle w:val="normaltextrun"/>
+          <w:rFonts w:ascii="Times New Roman" w:hAnsi="Times New Roman" w:cs="Times New Roman"/>
+          <w:color w:val="000000"/>
+          <w:sz w:val="28"/>
+          <w:szCs w:val="28"/>
+          <w:shd w:val="clear" w:color="auto" w:fill="FFFFFF"/>
+        </w:rPr>
+      </w:pPr>
+      <w:r>
+        <w:rPr>
+          <w:rStyle w:val="normaltextrun"/>
+          <w:rFonts w:ascii="Times New Roman" w:hAnsi="Times New Roman" w:cs="Times New Roman"/>
+          <w:color w:val="000000"/>
+          <w:sz w:val="28"/>
+          <w:szCs w:val="28"/>
+          <w:shd w:val="clear" w:color="auto" w:fill="FFFFFF"/>
+          <w:lang w:val="en-US"/>
+        </w:rPr>
+        <w:t>F</w:t>
+      </w:r>
+      <w:r>
+        <w:rPr>
+          <w:rStyle w:val="normaltextrun"/>
+          <w:rFonts w:ascii="Times New Roman" w:hAnsi="Times New Roman" w:cs="Times New Roman"/>
+          <w:color w:val="000000"/>
+          <w:sz w:val="28"/>
+          <w:szCs w:val="28"/>
+          <w:shd w:val="clear" w:color="auto" w:fill="FFFFFF"/>
+        </w:rPr>
+        <w:t>4-</w:t>
+      </w:r>
+      <w:r>
+        <w:rPr>
+          <w:rStyle w:val="normaltextrun"/>
+          <w:rFonts w:ascii="Times New Roman" w:hAnsi="Times New Roman" w:cs="Times New Roman"/>
+          <w:color w:val="000000"/>
+          <w:sz w:val="28"/>
+          <w:szCs w:val="28"/>
+          <w:shd w:val="clear" w:color="auto" w:fill="FFFFFF"/>
+        </w:rPr>
+        <w:t>Правка</w:t>
+      </w:r>
+    </w:p>
+    <w:p>
+      <w:pPr>
+        <w:rPr>
+          <w:rStyle w:val="normaltextrun"/>
+          <w:rFonts w:ascii="Times New Roman" w:hAnsi="Times New Roman" w:cs="Times New Roman"/>
+          <w:color w:val="000000"/>
+          <w:sz w:val="28"/>
+          <w:szCs w:val="28"/>
+          <w:shd w:val="clear" w:color="auto" w:fill="FFFFFF"/>
+        </w:rPr>
+      </w:pPr>
+      <w:r>
+        <w:rPr>
+          <w:rStyle w:val="normaltextrun"/>
+          <w:rFonts w:ascii="Times New Roman" w:hAnsi="Times New Roman" w:cs="Times New Roman"/>
+          <w:color w:val="000000"/>
+          <w:sz w:val="28"/>
+          <w:szCs w:val="28"/>
+          <w:shd w:val="clear" w:color="auto" w:fill="FFFFFF"/>
+          <w:lang w:val="en-US"/>
+        </w:rPr>
+        <w:t>F</w:t>
+      </w:r>
+      <w:r>
+        <w:rPr>
+          <w:rStyle w:val="normaltextrun"/>
+          <w:rFonts w:ascii="Times New Roman" w:hAnsi="Times New Roman" w:cs="Times New Roman"/>
+          <w:color w:val="000000"/>
+          <w:sz w:val="28"/>
+          <w:szCs w:val="28"/>
+          <w:shd w:val="clear" w:color="auto" w:fill="FFFFFF"/>
+        </w:rPr>
+        <w:t>5</w:t>
+      </w:r>
+      <w:r>
+        <w:rPr>
+          <w:rStyle w:val="normaltextrun"/>
+          <w:rFonts w:ascii="Times New Roman" w:hAnsi="Times New Roman" w:cs="Times New Roman"/>
+          <w:color w:val="000000"/>
+          <w:sz w:val="28"/>
+          <w:szCs w:val="28"/>
+          <w:shd w:val="clear" w:color="auto" w:fill="FFFFFF"/>
+        </w:rPr>
+        <w:t>-Копировать</w:t>
+      </w:r>
+    </w:p>
+    <w:p>
+      <w:pPr>
+        <w:rPr>
+          <w:rStyle w:val="normaltextrun"/>
+          <w:rFonts w:ascii="Times New Roman" w:hAnsi="Times New Roman" w:cs="Times New Roman"/>
+          <w:color w:val="000000"/>
+          <w:sz w:val="28"/>
+          <w:szCs w:val="28"/>
+          <w:shd w:val="clear" w:color="auto" w:fill="FFFFFF"/>
+        </w:rPr>
+      </w:pPr>
+      <w:r>
+        <w:rPr>
+          <w:rStyle w:val="normaltextrun"/>
+          <w:rFonts w:ascii="Times New Roman" w:hAnsi="Times New Roman" w:cs="Times New Roman"/>
+          <w:color w:val="000000"/>
+          <w:sz w:val="28"/>
+          <w:szCs w:val="28"/>
+          <w:shd w:val="clear" w:color="auto" w:fill="FFFFFF"/>
+          <w:lang w:val="en-US"/>
+        </w:rPr>
+        <w:t>F</w:t>
+      </w:r>
+      <w:r>
+        <w:rPr>
+          <w:rStyle w:val="normaltextrun"/>
+          <w:rFonts w:ascii="Times New Roman" w:hAnsi="Times New Roman" w:cs="Times New Roman"/>
+          <w:color w:val="000000"/>
+          <w:sz w:val="28"/>
+          <w:szCs w:val="28"/>
+          <w:shd w:val="clear" w:color="auto" w:fill="FFFFFF"/>
+        </w:rPr>
+        <w:t>6</w:t>
+      </w:r>
+      <w:r>
+        <w:rPr>
+          <w:rStyle w:val="normaltextrun"/>
+          <w:rFonts w:ascii="Times New Roman" w:hAnsi="Times New Roman" w:cs="Times New Roman"/>
+          <w:color w:val="000000"/>
+          <w:sz w:val="28"/>
+          <w:szCs w:val="28"/>
+          <w:shd w:val="clear" w:color="auto" w:fill="FFFFFF"/>
+        </w:rPr>
+        <w:t>-Переместить</w:t>
+      </w:r>
+    </w:p>
+    <w:p>
+      <w:pPr>
+        <w:rPr>
+          <w:rStyle w:val="normaltextrun"/>
+          <w:rFonts w:ascii="Times New Roman" w:hAnsi="Times New Roman" w:cs="Times New Roman"/>
+          <w:color w:val="000000"/>
+          <w:sz w:val="28"/>
+          <w:szCs w:val="28"/>
+          <w:shd w:val="clear" w:color="auto" w:fill="FFFFFF"/>
+        </w:rPr>
+      </w:pPr>
+      <w:r>
+        <w:rPr>
+          <w:rStyle w:val="normaltextrun"/>
+          <w:rFonts w:ascii="Times New Roman" w:hAnsi="Times New Roman" w:cs="Times New Roman"/>
+          <w:color w:val="000000"/>
+          <w:sz w:val="28"/>
+          <w:szCs w:val="28"/>
+          <w:shd w:val="clear" w:color="auto" w:fill="FFFFFF"/>
+          <w:lang w:val="en-US"/>
+        </w:rPr>
+        <w:t>F</w:t>
+      </w:r>
+      <w:r>
+        <w:rPr>
+          <w:rStyle w:val="normaltextrun"/>
+          <w:rFonts w:ascii="Times New Roman" w:hAnsi="Times New Roman" w:cs="Times New Roman"/>
+          <w:color w:val="000000"/>
+          <w:sz w:val="28"/>
+          <w:szCs w:val="28"/>
+          <w:shd w:val="clear" w:color="auto" w:fill="FFFFFF"/>
+        </w:rPr>
+        <w:t>7-</w:t>
+      </w:r>
+      <w:r>
+        <w:rPr>
+          <w:rStyle w:val="normaltextrun"/>
+          <w:rFonts w:ascii="Times New Roman" w:hAnsi="Times New Roman" w:cs="Times New Roman"/>
+          <w:color w:val="000000"/>
+          <w:sz w:val="28"/>
+          <w:szCs w:val="28"/>
+          <w:shd w:val="clear" w:color="auto" w:fill="FFFFFF"/>
+        </w:rPr>
+        <w:t>Каталог</w:t>
+      </w:r>
+    </w:p>
+    <w:p>
+      <w:pPr>
+        <w:rPr>
+          <w:rStyle w:val="normaltextrun"/>
+          <w:rFonts w:ascii="Times New Roman" w:hAnsi="Times New Roman" w:cs="Times New Roman"/>
+          <w:color w:val="000000"/>
+          <w:sz w:val="28"/>
+          <w:szCs w:val="28"/>
+          <w:shd w:val="clear" w:color="auto" w:fill="FFFFFF"/>
+        </w:rPr>
+      </w:pPr>
+      <w:r>
+        <w:rPr>
+          <w:rStyle w:val="normaltextrun"/>
+          <w:rFonts w:ascii="Times New Roman" w:hAnsi="Times New Roman" w:cs="Times New Roman"/>
+          <w:color w:val="000000"/>
+          <w:sz w:val="28"/>
+          <w:szCs w:val="28"/>
+          <w:shd w:val="clear" w:color="auto" w:fill="FFFFFF"/>
+          <w:lang w:val="en-US"/>
+        </w:rPr>
+        <w:t>F</w:t>
+      </w:r>
+      <w:r>
+        <w:rPr>
+          <w:rStyle w:val="normaltextrun"/>
+          <w:rFonts w:ascii="Times New Roman" w:hAnsi="Times New Roman" w:cs="Times New Roman"/>
+          <w:color w:val="000000"/>
+          <w:sz w:val="28"/>
+          <w:szCs w:val="28"/>
+          <w:shd w:val="clear" w:color="auto" w:fill="FFFFFF"/>
+        </w:rPr>
+        <w:t>8</w:t>
+      </w:r>
+      <w:r>
+        <w:rPr>
+          <w:rStyle w:val="normaltextrun"/>
+          <w:rFonts w:ascii="Times New Roman" w:hAnsi="Times New Roman" w:cs="Times New Roman"/>
+          <w:color w:val="000000"/>
+          <w:sz w:val="28"/>
+          <w:szCs w:val="28"/>
+          <w:shd w:val="clear" w:color="auto" w:fill="FFFFFF"/>
+        </w:rPr>
+        <w:t>-Удалить</w:t>
+      </w:r>
+    </w:p>
+    <w:p>
+      <w:pPr>
+        <w:rPr>
+          <w:rStyle w:val="normaltextrun"/>
+          <w:rFonts w:ascii="Times New Roman" w:hAnsi="Times New Roman" w:cs="Times New Roman"/>
+          <w:color w:val="000000"/>
+          <w:sz w:val="28"/>
+          <w:szCs w:val="28"/>
+          <w:shd w:val="clear" w:color="auto" w:fill="FFFFFF"/>
+        </w:rPr>
+      </w:pPr>
+      <w:r>
+        <w:rPr>
+          <w:rStyle w:val="normaltextrun"/>
+          <w:rFonts w:ascii="Times New Roman" w:hAnsi="Times New Roman" w:cs="Times New Roman"/>
+          <w:color w:val="000000"/>
+          <w:sz w:val="28"/>
+          <w:szCs w:val="28"/>
+          <w:shd w:val="clear" w:color="auto" w:fill="FFFFFF"/>
+          <w:lang w:val="en-US"/>
+        </w:rPr>
+        <w:t>F</w:t>
+      </w:r>
+      <w:r>
+        <w:rPr>
+          <w:rStyle w:val="normaltextrun"/>
+          <w:rFonts w:ascii="Times New Roman" w:hAnsi="Times New Roman" w:cs="Times New Roman"/>
+          <w:color w:val="000000"/>
+          <w:sz w:val="28"/>
+          <w:szCs w:val="28"/>
+          <w:shd w:val="clear" w:color="auto" w:fill="FFFFFF"/>
+        </w:rPr>
+        <w:t>9</w:t>
+      </w:r>
+      <w:r>
+        <w:rPr>
+          <w:rStyle w:val="normaltextrun"/>
+          <w:rFonts w:ascii="Times New Roman" w:hAnsi="Times New Roman" w:cs="Times New Roman"/>
+          <w:color w:val="000000"/>
+          <w:sz w:val="28"/>
+          <w:szCs w:val="28"/>
+          <w:shd w:val="clear" w:color="auto" w:fill="FFFFFF"/>
+        </w:rPr>
+        <w:t>-Терминал</w:t>
+      </w:r>
+    </w:p>
+    <w:p>
+      <w:pPr>
+        <w:rPr>
+          <w:rFonts w:ascii="Times New Roman" w:hAnsi="Times New Roman" w:cs="Times New Roman"/>
+          <w:sz w:val="28"/>
+          <w:szCs w:val="28"/>
+        </w:rPr>
+      </w:pPr>
+      <w:r>
+        <w:rPr>
+          <w:rStyle w:val="normaltextrun"/>
+          <w:rFonts w:ascii="Times New Roman" w:hAnsi="Times New Roman" w:cs="Times New Roman"/>
+          <w:color w:val="000000"/>
+          <w:sz w:val="28"/>
+          <w:szCs w:val="28"/>
+          <w:shd w:val="clear" w:color="auto" w:fill="FFFFFF"/>
+          <w:lang w:val="en-US"/>
+        </w:rPr>
+        <w:t>ALT</w:t>
+      </w:r>
+      <w:r>
+        <w:rPr>
+          <w:rStyle w:val="normaltextrun"/>
+          <w:rFonts w:ascii="Times New Roman" w:hAnsi="Times New Roman" w:cs="Times New Roman"/>
+          <w:color w:val="000000"/>
+          <w:sz w:val="28"/>
+          <w:szCs w:val="28"/>
+          <w:shd w:val="clear" w:color="auto" w:fill="FFFFFF"/>
+        </w:rPr>
+        <w:t>+</w:t>
+      </w:r>
+      <w:r>
+        <w:rPr>
+          <w:rStyle w:val="normaltextrun"/>
+          <w:rFonts w:ascii="Times New Roman" w:hAnsi="Times New Roman" w:cs="Times New Roman"/>
+          <w:color w:val="000000"/>
+          <w:sz w:val="28"/>
+          <w:szCs w:val="28"/>
+          <w:shd w:val="clear" w:color="auto" w:fill="FFFFFF"/>
+          <w:lang w:val="en-US"/>
+        </w:rPr>
+        <w:t>X</w:t>
+      </w:r>
+      <w:r>
+        <w:rPr>
+          <w:rStyle w:val="normaltextrun"/>
+          <w:rFonts w:ascii="Times New Roman" w:hAnsi="Times New Roman" w:cs="Times New Roman"/>
+          <w:color w:val="000000"/>
+          <w:sz w:val="28"/>
+          <w:szCs w:val="28"/>
+          <w:shd w:val="clear" w:color="auto" w:fill="FFFFFF"/>
+        </w:rPr>
+        <w:t>-Выход</w:t>
       </w:r>
     </w:p>
     <w:p>
@@ -1543,7 +2615,7 @@
                     </pic:cNvPicPr>
                   </pic:nvPicPr>
                   <pic:blipFill>
-                    <a:blip r:embed="rId8" cstate="print">
+                    <a:blip r:embed="rId16" cstate="print">
                       <a:extLst>
                         <a:ext uri="{28A0092B-C50C-407E-A947-70E740481C1C}">
                           <a14:useLocalDpi xmlns:a14="http://schemas.microsoft.com/office/drawing/2010/main" val="0"/>
@@ -1591,18 +2663,104 @@
         </w:rPr>
         <w:t>Л.</w:t>
       </w:r>
-    </w:p>
-    <w:p>
-      <w:pPr>
-        <w:rPr>
-          <w:rFonts w:ascii="Times New Roman" w:hAnsi="Times New Roman" w:cs="Times New Roman"/>
-          <w:sz w:val="28"/>
-          <w:szCs w:val="28"/>
-        </w:rPr>
-      </w:pPr>
-      <w:r>
-        <w:rPr>
-          <w:rFonts w:ascii="Times New Roman" w:hAnsi="Times New Roman" w:cs="Times New Roman"/>
+      <w:r>
+        <w:rPr>
+          <w:rFonts w:ascii="Times New Roman" w:hAnsi="Times New Roman" w:cs="Times New Roman"/>
+          <w:sz w:val="28"/>
+          <w:szCs w:val="28"/>
+        </w:rPr>
+        <w:t xml:space="preserve"> </w:t>
+      </w:r>
+      <w:r>
+        <w:rPr>
+          <w:rStyle w:val="normaltextrun"/>
+          <w:rFonts w:ascii="Times New Roman" w:hAnsi="Times New Roman" w:cs="Times New Roman"/>
+          <w:color w:val="000000"/>
+          <w:sz w:val="28"/>
+          <w:szCs w:val="28"/>
+          <w:shd w:val="clear" w:color="auto" w:fill="FFFFFF"/>
+        </w:rPr>
+        <w:t>Чётко определить возможность сопряжения файлового менеджера с блокнотом</w:t>
+      </w:r>
+    </w:p>
+    <w:p>
+      <w:pPr>
+        <w:rPr>
+          <w:rFonts w:ascii="Times New Roman" w:hAnsi="Times New Roman" w:cs="Times New Roman"/>
+          <w:sz w:val="28"/>
+          <w:szCs w:val="28"/>
+        </w:rPr>
+      </w:pPr>
+      <w:r>
+        <w:rPr>
+          <w:rFonts w:ascii="Times New Roman" w:hAnsi="Times New Roman" w:cs="Times New Roman"/>
+          <w:noProof/>
+          <w:sz w:val="28"/>
+          <w:szCs w:val="28"/>
+        </w:rPr>
+        <w:drawing>
+          <wp:inline distT="0" distB="0" distL="0" distR="0" wp14:anchorId="5921A2E5" wp14:editId="759F4223">
+            <wp:extent cx="3764280" cy="3657600"/>
+            <wp:effectExtent l="0" t="0" r="7620" b="0"/>
+            <wp:docPr id="13" name="Рисунок 13"/>
+            <wp:cNvGraphicFramePr>
+              <a:graphicFrameLocks xmlns:a="http://schemas.openxmlformats.org/drawingml/2006/main" noChangeAspect="1"/>
+            </wp:cNvGraphicFramePr>
+            <a:graphic xmlns:a="http://schemas.openxmlformats.org/drawingml/2006/main">
+              <a:graphicData uri="http://schemas.openxmlformats.org/drawingml/2006/picture">
+                <pic:pic xmlns:pic="http://schemas.openxmlformats.org/drawingml/2006/picture">
+                  <pic:nvPicPr>
+                    <pic:cNvPr id="0" name="Picture 1"/>
+                    <pic:cNvPicPr>
+                      <a:picLocks noChangeAspect="1" noChangeArrowheads="1"/>
+                    </pic:cNvPicPr>
+                  </pic:nvPicPr>
+                  <pic:blipFill>
+                    <a:blip r:embed="rId17">
+                      <a:extLst>
+                        <a:ext uri="{28A0092B-C50C-407E-A947-70E740481C1C}">
+                          <a14:useLocalDpi xmlns:a14="http://schemas.microsoft.com/office/drawing/2010/main" val="0"/>
+                        </a:ext>
+                      </a:extLst>
+                    </a:blip>
+                    <a:srcRect/>
+                    <a:stretch>
+                      <a:fillRect/>
+                    </a:stretch>
+                  </pic:blipFill>
+                  <pic:spPr bwMode="auto">
+                    <a:xfrm>
+                      <a:off x="0" y="0"/>
+                      <a:ext cx="3764280" cy="3657600"/>
+                    </a:xfrm>
+                    <a:prstGeom prst="rect">
+                      <a:avLst/>
+                    </a:prstGeom>
+                    <a:noFill/>
+                    <a:ln>
+                      <a:noFill/>
+                    </a:ln>
+                  </pic:spPr>
+                </pic:pic>
+              </a:graphicData>
+            </a:graphic>
+          </wp:inline>
+        </w:drawing>
+      </w:r>
+    </w:p>
+    <w:p>
+      <w:pPr>
+        <w:rPr>
+          <w:rFonts w:ascii="Times New Roman" w:hAnsi="Times New Roman" w:cs="Times New Roman"/>
+          <w:color w:val="FF0000"/>
+          <w:sz w:val="28"/>
+          <w:szCs w:val="28"/>
+        </w:rPr>
+      </w:pPr>
+      <w:r>
+        <w:rPr>
+          <w:rFonts w:ascii="Times New Roman" w:hAnsi="Times New Roman" w:cs="Times New Roman"/>
+          <w:color w:val="FF0000"/>
           <w:sz w:val="28"/>
           <w:szCs w:val="28"/>
         </w:rPr>
@@ -1625,18 +2783,49 @@
         </w:rPr>
         <w:t>М.</w:t>
       </w:r>
-    </w:p>
-    <w:p>
-      <w:pPr>
-        <w:rPr>
-          <w:rFonts w:ascii="Times New Roman" w:hAnsi="Times New Roman" w:cs="Times New Roman"/>
-          <w:sz w:val="28"/>
-          <w:szCs w:val="28"/>
-        </w:rPr>
-      </w:pPr>
-      <w:r>
-        <w:rPr>
-          <w:rFonts w:ascii="Times New Roman" w:hAnsi="Times New Roman" w:cs="Times New Roman"/>
+      <w:r>
+        <w:rPr>
+          <w:rFonts w:ascii="Times New Roman" w:hAnsi="Times New Roman" w:cs="Times New Roman"/>
+          <w:sz w:val="28"/>
+          <w:szCs w:val="28"/>
+        </w:rPr>
+        <w:t xml:space="preserve"> </w:t>
+      </w:r>
+      <w:r>
+        <w:rPr>
+          <w:rStyle w:val="normaltextrun"/>
+          <w:rFonts w:ascii="Times New Roman" w:hAnsi="Times New Roman" w:cs="Times New Roman"/>
+          <w:color w:val="000000"/>
+          <w:sz w:val="28"/>
+          <w:szCs w:val="28"/>
+          <w:bdr w:val="none" w:sz="0" w:space="0" w:color="auto" w:frame="1"/>
+        </w:rPr>
+        <w:t>Чётко указать платным или свободно распространяемым является программное обеспечение</w:t>
+      </w:r>
+      <w:r>
+        <w:rPr>
+          <w:rStyle w:val="normaltextrun"/>
+          <w:color w:val="000000"/>
+          <w:sz w:val="28"/>
+          <w:szCs w:val="28"/>
+          <w:bdr w:val="none" w:sz="0" w:space="0" w:color="auto" w:frame="1"/>
+        </w:rPr>
+        <w:t>.</w:t>
+      </w:r>
+    </w:p>
+    <w:p>
+      <w:pPr>
+        <w:rPr>
+          <w:rFonts w:ascii="Times New Roman" w:hAnsi="Times New Roman" w:cs="Times New Roman"/>
+          <w:color w:val="FF0000"/>
+          <w:sz w:val="28"/>
+          <w:szCs w:val="28"/>
+        </w:rPr>
+      </w:pPr>
+      <w:r>
+        <w:rPr>
+          <w:rFonts w:ascii="Times New Roman" w:hAnsi="Times New Roman" w:cs="Times New Roman"/>
+          <w:color w:val="FF0000"/>
           <w:sz w:val="28"/>
           <w:szCs w:val="28"/>
         </w:rPr>
@@ -1659,18 +2848,49 @@
         </w:rPr>
         <w:t xml:space="preserve">Н. </w:t>
       </w:r>
-    </w:p>
-    <w:p>
-      <w:pPr>
-        <w:rPr>
-          <w:rFonts w:ascii="Times New Roman" w:hAnsi="Times New Roman" w:cs="Times New Roman"/>
-          <w:sz w:val="28"/>
-          <w:szCs w:val="28"/>
-        </w:rPr>
-      </w:pPr>
-      <w:r>
-        <w:rPr>
-          <w:rFonts w:ascii="Times New Roman" w:hAnsi="Times New Roman" w:cs="Times New Roman"/>
+      <w:r>
+        <w:rPr>
+          <w:rFonts w:ascii="Times New Roman" w:hAnsi="Times New Roman" w:cs="Times New Roman"/>
+          <w:sz w:val="28"/>
+          <w:szCs w:val="28"/>
+        </w:rPr>
+        <w:t xml:space="preserve"> </w:t>
+      </w:r>
+      <w:r>
+        <w:rPr>
+          <w:rStyle w:val="normaltextrun"/>
+          <w:rFonts w:ascii="Times New Roman" w:hAnsi="Times New Roman" w:cs="Times New Roman"/>
+          <w:color w:val="000000"/>
+          <w:sz w:val="28"/>
+          <w:szCs w:val="28"/>
+          <w:shd w:val="clear" w:color="auto" w:fill="FFFFFF"/>
+        </w:rPr>
+        <w:t>Чётко указать: поддерживается ли кириллица (русский язык).</w:t>
+      </w:r>
+      <w:r>
+        <w:rPr>
+          <w:rStyle w:val="eop"/>
+          <w:color w:val="000000"/>
+          <w:sz w:val="28"/>
+          <w:szCs w:val="28"/>
+          <w:shd w:val="clear" w:color="auto" w:fill="FFFFFF"/>
+        </w:rPr>
+        <w:t> </w:t>
+      </w:r>
+    </w:p>
+    <w:p>
+      <w:pPr>
+        <w:rPr>
+          <w:rFonts w:ascii="Times New Roman" w:hAnsi="Times New Roman" w:cs="Times New Roman"/>
+          <w:color w:val="FF0000"/>
+          <w:sz w:val="28"/>
+          <w:szCs w:val="28"/>
+        </w:rPr>
+      </w:pPr>
+      <w:r>
+        <w:rPr>
+          <w:rFonts w:ascii="Times New Roman" w:hAnsi="Times New Roman" w:cs="Times New Roman"/>
+          <w:color w:val="FF0000"/>
           <w:sz w:val="28"/>
           <w:szCs w:val="28"/>
         </w:rPr>
@@ -1691,20 +2911,76 @@
           <w:sz w:val="28"/>
           <w:szCs w:val="28"/>
         </w:rPr>
+        <w:lastRenderedPageBreak/>
         <w:t>П.</w:t>
       </w:r>
-    </w:p>
-    <w:p>
-      <w:pPr>
-        <w:rPr>
-          <w:rFonts w:ascii="Times New Roman" w:hAnsi="Times New Roman" w:cs="Times New Roman"/>
-          <w:sz w:val="28"/>
-          <w:szCs w:val="28"/>
-        </w:rPr>
-      </w:pPr>
-      <w:r>
-        <w:rPr>
-          <w:rFonts w:ascii="Times New Roman" w:hAnsi="Times New Roman" w:cs="Times New Roman"/>
+      <w:r>
+        <w:rPr>
+          <w:rFonts w:ascii="Times New Roman" w:hAnsi="Times New Roman" w:cs="Times New Roman"/>
+          <w:sz w:val="28"/>
+          <w:szCs w:val="28"/>
+        </w:rPr>
+        <w:t xml:space="preserve"> </w:t>
+      </w:r>
+      <w:r>
+        <w:rPr>
+          <w:rStyle w:val="normaltextrun"/>
+          <w:rFonts w:ascii="Times New Roman" w:hAnsi="Times New Roman" w:cs="Times New Roman"/>
+          <w:color w:val="000000"/>
+          <w:sz w:val="28"/>
+          <w:szCs w:val="28"/>
+          <w:shd w:val="clear" w:color="auto" w:fill="FFFFFF"/>
+        </w:rPr>
+        <w:t xml:space="preserve">Указать классификацию файлового менеджера: </w:t>
+      </w:r>
+      <w:proofErr w:type="spellStart"/>
+      <w:r>
+        <w:rPr>
+          <w:rStyle w:val="spellingerror"/>
+          <w:rFonts w:ascii="Times New Roman" w:hAnsi="Times New Roman" w:cs="Times New Roman"/>
+          <w:color w:val="000000"/>
+          <w:sz w:val="28"/>
+          <w:szCs w:val="28"/>
+          <w:shd w:val="clear" w:color="auto" w:fill="FFFFFF"/>
+        </w:rPr>
+        <w:t>однопанельный</w:t>
+      </w:r>
+      <w:proofErr w:type="spellEnd"/>
+      <w:r>
+        <w:rPr>
+          <w:rStyle w:val="normaltextrun"/>
+          <w:rFonts w:ascii="Times New Roman" w:hAnsi="Times New Roman" w:cs="Times New Roman"/>
+          <w:color w:val="000000"/>
+          <w:sz w:val="28"/>
+          <w:szCs w:val="28"/>
+          <w:shd w:val="clear" w:color="auto" w:fill="FFFFFF"/>
+        </w:rPr>
+        <w:t>, двухпанельный, иной (какой?).</w:t>
+      </w:r>
+      <w:r>
+        <w:rPr>
+          <w:rStyle w:val="eop"/>
+          <w:color w:val="000000"/>
+          <w:sz w:val="28"/>
+          <w:szCs w:val="28"/>
+          <w:shd w:val="clear" w:color="auto" w:fill="FFFFFF"/>
+        </w:rPr>
+        <w:t> </w:t>
+      </w:r>
+    </w:p>
+    <w:p>
+      <w:pPr>
+        <w:rPr>
+          <w:rFonts w:ascii="Times New Roman" w:hAnsi="Times New Roman" w:cs="Times New Roman"/>
+          <w:color w:val="FF0000"/>
+          <w:sz w:val="28"/>
+          <w:szCs w:val="28"/>
+        </w:rPr>
+      </w:pPr>
+      <w:r>
+        <w:rPr>
+          <w:rFonts w:ascii="Times New Roman" w:hAnsi="Times New Roman" w:cs="Times New Roman"/>
+          <w:color w:val="FF0000"/>
           <w:sz w:val="28"/>
           <w:szCs w:val="28"/>
         </w:rPr>
@@ -1715,43 +2991,132 @@
       <w:pPr>
         <w:rPr>
           <w:rFonts w:ascii="Times New Roman" w:hAnsi="Times New Roman" w:cs="Times New Roman"/>
-          <w:sz w:val="28"/>
-          <w:szCs w:val="28"/>
-        </w:rPr>
-      </w:pPr>
-      <w:r>
-        <w:rPr>
-          <w:rFonts w:ascii="Times New Roman" w:hAnsi="Times New Roman" w:cs="Times New Roman"/>
-          <w:sz w:val="28"/>
-          <w:szCs w:val="28"/>
-        </w:rPr>
-        <w:lastRenderedPageBreak/>
+          <w:color w:val="000000"/>
+          <w:sz w:val="28"/>
+          <w:szCs w:val="28"/>
+          <w:shd w:val="clear" w:color="auto" w:fill="FFFFFF"/>
+        </w:rPr>
+      </w:pPr>
+      <w:r>
+        <w:rPr>
+          <w:rFonts w:ascii="Times New Roman" w:hAnsi="Times New Roman" w:cs="Times New Roman"/>
+          <w:sz w:val="28"/>
+          <w:szCs w:val="28"/>
+        </w:rPr>
         <w:t>Р.</w:t>
       </w:r>
-    </w:p>
-    <w:p>
-      <w:pPr>
-        <w:rPr>
-          <w:rFonts w:ascii="Times New Roman" w:hAnsi="Times New Roman" w:cs="Times New Roman"/>
-          <w:sz w:val="28"/>
-          <w:szCs w:val="28"/>
-        </w:rPr>
-      </w:pPr>
-      <w:r>
-        <w:rPr>
-          <w:rFonts w:ascii="Times New Roman" w:hAnsi="Times New Roman" w:cs="Times New Roman"/>
+      <w:r>
+        <w:rPr>
+          <w:rFonts w:ascii="Times New Roman" w:hAnsi="Times New Roman" w:cs="Times New Roman"/>
+          <w:sz w:val="28"/>
+          <w:szCs w:val="28"/>
+        </w:rPr>
+        <w:t xml:space="preserve"> </w:t>
+      </w:r>
+      <w:r>
+        <w:rPr>
+          <w:rStyle w:val="normaltextrun"/>
+          <w:rFonts w:ascii="Times New Roman" w:hAnsi="Times New Roman" w:cs="Times New Roman"/>
+          <w:color w:val="000000"/>
+          <w:sz w:val="28"/>
+          <w:szCs w:val="28"/>
+          <w:shd w:val="clear" w:color="auto" w:fill="FFFFFF"/>
+        </w:rPr>
+        <w:t>Проверить, содержатся ли сведения о файловом менеджере в «Википедии – свободной энциклопедии».</w:t>
+      </w:r>
+    </w:p>
+    <w:p>
+      <w:pPr>
+        <w:rPr>
+          <w:rFonts w:ascii="Times New Roman" w:hAnsi="Times New Roman" w:cs="Times New Roman"/>
+          <w:sz w:val="28"/>
+          <w:szCs w:val="28"/>
+        </w:rPr>
+      </w:pPr>
+    </w:p>
+    <w:p>
+      <w:pPr>
+        <w:rPr>
+          <w:rFonts w:ascii="Times New Roman" w:hAnsi="Times New Roman" w:cs="Times New Roman"/>
+          <w:sz w:val="28"/>
+          <w:szCs w:val="28"/>
+        </w:rPr>
+      </w:pPr>
+      <w:r>
+        <w:rPr>
+          <w:rFonts w:ascii="Times New Roman" w:hAnsi="Times New Roman" w:cs="Times New Roman"/>
+          <w:color w:val="FF0000"/>
           <w:sz w:val="28"/>
           <w:szCs w:val="28"/>
         </w:rPr>
         <w:t>Есть</w:t>
       </w:r>
-    </w:p>
-    <w:p>
-      <w:pPr>
-        <w:rPr>
-          <w:rFonts w:ascii="Times New Roman" w:hAnsi="Times New Roman" w:cs="Times New Roman"/>
-          <w:sz w:val="28"/>
-          <w:szCs w:val="28"/>
+      <w:r>
+        <w:rPr>
+          <w:rFonts w:ascii="Times New Roman" w:hAnsi="Times New Roman" w:cs="Times New Roman"/>
+          <w:color w:val="FF0000"/>
+          <w:sz w:val="28"/>
+          <w:szCs w:val="28"/>
+        </w:rPr>
+        <w:t>. Особенности, история, примечания, литература, ссылки</w:t>
+      </w:r>
+      <w:r>
+        <w:rPr>
+          <w:noProof/>
+          <w:color w:val="FF0000"/>
+        </w:rPr>
+        <w:t xml:space="preserve"> </w:t>
+      </w:r>
+      <w:r>
+        <w:rPr>
+          <w:noProof/>
+        </w:rPr>
+        <w:drawing>
+          <wp:inline distT="0" distB="0" distL="0" distR="0" wp14:anchorId="0B683835" wp14:editId="04CA6DF6">
+            <wp:extent cx="5940425" cy="3341370"/>
+            <wp:effectExtent l="0" t="0" r="3175" b="0"/>
+            <wp:docPr id="12" name="Рисунок 12"/>
+            <wp:cNvGraphicFramePr>
+              <a:graphicFrameLocks xmlns:a="http://schemas.openxmlformats.org/drawingml/2006/main" noChangeAspect="1"/>
+            </wp:cNvGraphicFramePr>
+            <a:graphic xmlns:a="http://schemas.openxmlformats.org/drawingml/2006/main">
+              <a:graphicData uri="http://schemas.openxmlformats.org/drawingml/2006/picture">
+                <pic:pic xmlns:pic="http://schemas.openxmlformats.org/drawingml/2006/picture">
+                  <pic:nvPicPr>
+                    <pic:cNvPr id="1" name=""/>
+                    <pic:cNvPicPr/>
+                  </pic:nvPicPr>
+                  <pic:blipFill>
+                    <a:blip r:embed="rId18"/>
+                    <a:stretch>
+                      <a:fillRect/>
+                    </a:stretch>
+                  </pic:blipFill>
+                  <pic:spPr>
+                    <a:xfrm>
+                      <a:off x="0" y="0"/>
+                      <a:ext cx="5940425" cy="3341370"/>
+                    </a:xfrm>
+                    <a:prstGeom prst="rect">
+                      <a:avLst/>
+                    </a:prstGeom>
+                  </pic:spPr>
+                </pic:pic>
+              </a:graphicData>
+            </a:graphic>
+          </wp:inline>
+        </w:drawing>
+      </w:r>
+    </w:p>
+    <w:p>
+      <w:pPr>
+        <w:rPr>
+          <w:rStyle w:val="normaltextrun"/>
+          <w:rFonts w:ascii="Times New Roman" w:hAnsi="Times New Roman" w:cs="Times New Roman"/>
+          <w:color w:val="000000"/>
+          <w:sz w:val="28"/>
+          <w:szCs w:val="28"/>
+          <w:shd w:val="clear" w:color="auto" w:fill="FFFFFF"/>
         </w:rPr>
       </w:pPr>
       <w:r>
@@ -1762,22 +3127,219 @@
         </w:rPr>
         <w:t>С.</w:t>
       </w:r>
-    </w:p>
-    <w:p>
-      <w:pPr>
-        <w:rPr>
-          <w:rFonts w:ascii="Times New Roman" w:hAnsi="Times New Roman" w:cs="Times New Roman"/>
-          <w:sz w:val="28"/>
-          <w:szCs w:val="28"/>
-        </w:rPr>
-      </w:pPr>
-      <w:r>
-        <w:rPr>
-          <w:rFonts w:ascii="Times New Roman" w:hAnsi="Times New Roman" w:cs="Times New Roman"/>
+      <w:r>
+        <w:rPr>
+          <w:rFonts w:ascii="Times New Roman" w:hAnsi="Times New Roman" w:cs="Times New Roman"/>
+          <w:sz w:val="28"/>
+          <w:szCs w:val="28"/>
+        </w:rPr>
+        <w:t xml:space="preserve"> </w:t>
+      </w:r>
+      <w:r>
+        <w:rPr>
+          <w:rStyle w:val="normaltextrun"/>
+          <w:rFonts w:ascii="Times New Roman" w:hAnsi="Times New Roman" w:cs="Times New Roman"/>
+          <w:color w:val="000000"/>
+          <w:sz w:val="28"/>
+          <w:szCs w:val="28"/>
+          <w:shd w:val="clear" w:color="auto" w:fill="FFFFFF"/>
+        </w:rPr>
+        <w:t>Для случаев, если пункт «</w:t>
+      </w:r>
+      <w:r>
+        <w:rPr>
+          <w:rStyle w:val="normaltextrun"/>
+          <w:rFonts w:ascii="Times New Roman" w:hAnsi="Times New Roman" w:cs="Times New Roman"/>
+          <w:b/>
+          <w:bCs/>
+          <w:color w:val="000000"/>
+          <w:sz w:val="28"/>
+          <w:szCs w:val="28"/>
+          <w:shd w:val="clear" w:color="auto" w:fill="FFFFFF"/>
+        </w:rPr>
+        <w:t>Р.</w:t>
+      </w:r>
+      <w:r>
+        <w:rPr>
+          <w:rStyle w:val="normaltextrun"/>
+          <w:rFonts w:ascii="Times New Roman" w:hAnsi="Times New Roman" w:cs="Times New Roman"/>
+          <w:color w:val="000000"/>
+          <w:sz w:val="28"/>
+          <w:szCs w:val="28"/>
+          <w:shd w:val="clear" w:color="auto" w:fill="FFFFFF"/>
+        </w:rPr>
+        <w:t>» может быть выполнен, проверить непротиворечивость сведений, размещённых на официальном сайте файлового менеджера и в статье «Википедии – свободной энциклопедии».</w:t>
+      </w:r>
+    </w:p>
+    <w:p>
+      <w:pPr>
+        <w:rPr>
+          <w:rFonts w:ascii="Times New Roman" w:hAnsi="Times New Roman" w:cs="Times New Roman"/>
+          <w:sz w:val="28"/>
+          <w:szCs w:val="28"/>
+        </w:rPr>
+      </w:pPr>
+      <w:r>
+        <w:rPr>
+          <w:rFonts w:ascii="Times New Roman" w:hAnsi="Times New Roman" w:cs="Times New Roman"/>
+          <w:noProof/>
+          <w:sz w:val="28"/>
+          <w:szCs w:val="28"/>
+        </w:rPr>
+        <w:drawing>
+          <wp:inline distT="0" distB="0" distL="0" distR="0" wp14:anchorId="5D056E90" wp14:editId="70EA0B33">
+            <wp:extent cx="4442460" cy="411480"/>
+            <wp:effectExtent l="0" t="0" r="0" b="7620"/>
+            <wp:docPr id="14" name="Рисунок 14"/>
+            <wp:cNvGraphicFramePr>
+              <a:graphicFrameLocks xmlns:a="http://schemas.openxmlformats.org/drawingml/2006/main" noChangeAspect="1"/>
+            </wp:cNvGraphicFramePr>
+            <a:graphic xmlns:a="http://schemas.openxmlformats.org/drawingml/2006/main">
+              <a:graphicData uri="http://schemas.openxmlformats.org/drawingml/2006/picture">
+                <pic:pic xmlns:pic="http://schemas.openxmlformats.org/drawingml/2006/picture">
+                  <pic:nvPicPr>
+                    <pic:cNvPr id="0" name="Picture 2"/>
+                    <pic:cNvPicPr>
+                      <a:picLocks noChangeAspect="1" noChangeArrowheads="1"/>
+                    </pic:cNvPicPr>
+                  </pic:nvPicPr>
+                  <pic:blipFill>
+                    <a:blip r:embed="rId19">
+                      <a:extLst>
+                        <a:ext uri="{28A0092B-C50C-407E-A947-70E740481C1C}">
+                          <a14:useLocalDpi xmlns:a14="http://schemas.microsoft.com/office/drawing/2010/main" val="0"/>
+                        </a:ext>
+                      </a:extLst>
+                    </a:blip>
+                    <a:srcRect/>
+                    <a:stretch>
+                      <a:fillRect/>
+                    </a:stretch>
+                  </pic:blipFill>
+                  <pic:spPr bwMode="auto">
+                    <a:xfrm>
+                      <a:off x="0" y="0"/>
+                      <a:ext cx="4442460" cy="411480"/>
+                    </a:xfrm>
+                    <a:prstGeom prst="rect">
+                      <a:avLst/>
+                    </a:prstGeom>
+                    <a:noFill/>
+                    <a:ln>
+                      <a:noFill/>
+                    </a:ln>
+                  </pic:spPr>
+                </pic:pic>
+              </a:graphicData>
+            </a:graphic>
+          </wp:inline>
+        </w:drawing>
+      </w:r>
+    </w:p>
+    <w:p>
+      <w:pPr>
+        <w:rPr>
+          <w:rFonts w:ascii="Times New Roman" w:hAnsi="Times New Roman" w:cs="Times New Roman"/>
+          <w:sz w:val="28"/>
+          <w:szCs w:val="28"/>
+        </w:rPr>
+      </w:pPr>
+    </w:p>
+    <w:p>
+      <w:pPr>
+        <w:rPr>
+          <w:rFonts w:ascii="Times New Roman" w:hAnsi="Times New Roman" w:cs="Times New Roman"/>
+          <w:color w:val="FF0000"/>
+          <w:sz w:val="28"/>
+          <w:szCs w:val="28"/>
+        </w:rPr>
+      </w:pPr>
+      <w:r>
+        <w:rPr>
+          <w:rFonts w:ascii="Times New Roman" w:hAnsi="Times New Roman" w:cs="Times New Roman"/>
+          <w:color w:val="FF0000"/>
           <w:sz w:val="28"/>
           <w:szCs w:val="28"/>
         </w:rPr>
         <w:t>Описание файлового менеджера в Википедии актуализировано</w:t>
+      </w:r>
+    </w:p>
+    <w:p>
+      <w:pPr>
+        <w:rPr>
+          <w:rFonts w:ascii="Times New Roman" w:hAnsi="Times New Roman" w:cs="Times New Roman"/>
+          <w:color w:val="FF0000"/>
+          <w:sz w:val="28"/>
+          <w:szCs w:val="28"/>
+        </w:rPr>
+      </w:pPr>
+    </w:p>
+    <w:p>
+      <w:pPr>
+        <w:rPr>
+          <w:rFonts w:ascii="Times New Roman" w:hAnsi="Times New Roman" w:cs="Times New Roman"/>
+          <w:color w:val="FF0000"/>
+          <w:sz w:val="28"/>
+          <w:szCs w:val="28"/>
+        </w:rPr>
+      </w:pPr>
+      <w:r>
+        <w:rPr>
+          <w:rFonts w:ascii="Times New Roman" w:hAnsi="Times New Roman" w:cs="Times New Roman"/>
+          <w:sz w:val="28"/>
+          <w:szCs w:val="28"/>
+        </w:rPr>
+        <w:t xml:space="preserve">Вывод: </w:t>
+      </w:r>
+      <w:r>
+        <w:rPr>
+          <w:rFonts w:ascii="Times New Roman" w:hAnsi="Times New Roman" w:cs="Times New Roman"/>
+          <w:sz w:val="28"/>
+          <w:szCs w:val="28"/>
+        </w:rPr>
+        <w:t xml:space="preserve">Файловый менеджер </w:t>
+      </w:r>
+      <w:r>
+        <w:rPr>
+          <w:rFonts w:ascii="Times New Roman" w:hAnsi="Times New Roman" w:cs="Times New Roman"/>
+          <w:sz w:val="28"/>
+          <w:szCs w:val="28"/>
+          <w:lang w:val="en-US"/>
+        </w:rPr>
+        <w:t>Double</w:t>
+      </w:r>
+      <w:r>
+        <w:rPr>
+          <w:rFonts w:ascii="Times New Roman" w:hAnsi="Times New Roman" w:cs="Times New Roman"/>
+          <w:sz w:val="28"/>
+          <w:szCs w:val="28"/>
+        </w:rPr>
+        <w:t xml:space="preserve"> </w:t>
+      </w:r>
+      <w:r>
+        <w:rPr>
+          <w:rFonts w:ascii="Times New Roman" w:hAnsi="Times New Roman" w:cs="Times New Roman"/>
+          <w:sz w:val="28"/>
+          <w:szCs w:val="28"/>
+          <w:lang w:val="en-US"/>
+        </w:rPr>
+        <w:t>Commander</w:t>
+      </w:r>
+      <w:r>
+        <w:rPr>
+          <w:rFonts w:ascii="Times New Roman" w:hAnsi="Times New Roman" w:cs="Times New Roman"/>
+          <w:sz w:val="28"/>
+          <w:szCs w:val="28"/>
+        </w:rPr>
+        <w:t xml:space="preserve"> </w:t>
+      </w:r>
+      <w:r>
+        <w:rPr>
+          <w:rFonts w:ascii="Times New Roman" w:hAnsi="Times New Roman" w:cs="Times New Roman"/>
+          <w:sz w:val="28"/>
+          <w:szCs w:val="28"/>
+        </w:rPr>
+        <w:t>один из самых и простых менеджеров, удобен в пользовании, бесплатен.</w:t>
       </w:r>
     </w:p>
     <w:p>
@@ -1819,7 +3381,7 @@
 </file>
 
 <file path=word/styles.xml><?xml version="1.0" encoding="utf-8"?>
-<w:styles xmlns:mc="http://schemas.openxmlformats.org/markup-compatibility/2006" xmlns:r="http://schemas.openxmlformats.org/officeDocument/2006/relationships" xmlns:w="http://schemas.openxmlformats.org/wordprocessingml/2006/main" xmlns:w14="http://schemas.microsoft.com/office/word/2010/wordml" xmlns:w15="http://schemas.microsoft.com/office/word/2012/wordml" xmlns:w16se="http://schemas.microsoft.com/office/word/2015/wordml/symex" mc:Ignorable="w14 w15 w16se">
+<w:styles xmlns:mc="http://schemas.openxmlformats.org/markup-compatibility/2006" xmlns:r="http://schemas.openxmlformats.org/officeDocument/2006/relationships" xmlns:w="http://schemas.openxmlformats.org/wordprocessingml/2006/main" xmlns:w14="http://schemas.microsoft.com/office/word/2010/wordml" xmlns:w15="http://schemas.microsoft.com/office/word/2012/wordml" xmlns:w16cex="http://schemas.microsoft.com/office/word/2018/wordml/cex" xmlns:w16cid="http://schemas.microsoft.com/office/word/2016/wordml/cid" xmlns:w16="http://schemas.microsoft.com/office/word/2018/wordml" xmlns:w16sdtdh="http://schemas.microsoft.com/office/word/2020/wordml/sdtdatahash" xmlns:w16se="http://schemas.microsoft.com/office/word/2015/wordml/symex" mc:Ignorable="w14 w15 w16se w16cid w16 w16cex w16sdtdh">
   <w:docDefaults>
     <w:rPrDefault>
       <w:rPr>
@@ -1835,7 +3397,7 @@
       </w:pPr>
     </w:pPrDefault>
   </w:docDefaults>
-  <w:latentStyles w:defLockedState="0" w:defUIPriority="99" w:defSemiHidden="0" w:defUnhideWhenUsed="0" w:defQFormat="0" w:count="371">
+  <w:latentStyles w:defLockedState="0" w:defUIPriority="99" w:defSemiHidden="0" w:defUnhideWhenUsed="0" w:defQFormat="0" w:count="376">
     <w:lsdException w:name="Normal" w:uiPriority="0" w:qFormat="1"/>
     <w:lsdException w:name="heading 1" w:uiPriority="9" w:qFormat="1"/>
     <w:lsdException w:name="heading 2" w:semiHidden="1" w:uiPriority="9" w:unhideWhenUsed="1" w:qFormat="1"/>
@@ -2207,6 +3769,11 @@
     <w:lsdException w:name="List Table 5 Dark Accent 6" w:uiPriority="50"/>
     <w:lsdException w:name="List Table 6 Colorful Accent 6" w:uiPriority="51"/>
     <w:lsdException w:name="List Table 7 Colorful Accent 6" w:uiPriority="52"/>
+    <w:lsdException w:name="Mention" w:semiHidden="1" w:unhideWhenUsed="1"/>
+    <w:lsdException w:name="Smart Hyperlink" w:semiHidden="1" w:unhideWhenUsed="1"/>
+    <w:lsdException w:name="Hashtag" w:semiHidden="1" w:unhideWhenUsed="1"/>
+    <w:lsdException w:name="Unresolved Mention" w:semiHidden="1" w:unhideWhenUsed="1"/>
+    <w:lsdException w:name="Smart Link" w:semiHidden="1" w:unhideWhenUsed="1"/>
   </w:latentStyles>
   <w:style w:type="paragraph" w:default="1" w:styleId="a">
     <w:name w:val="Normal"/>
@@ -2238,6 +3805,21 @@
     <w:uiPriority w:val="99"/>
     <w:semiHidden/>
     <w:unhideWhenUsed/>
+  </w:style>
+  <w:style w:type="character" w:customStyle="1" w:styleId="normaltextrun">
+    <w:name w:val="normaltextrun"/>
+    <w:basedOn w:val="a0"/>
+    <w:rsid w:val="00FB15FC"/>
+  </w:style>
+  <w:style w:type="character" w:customStyle="1" w:styleId="eop">
+    <w:name w:val="eop"/>
+    <w:basedOn w:val="a0"/>
+    <w:rsid w:val="00FB15FC"/>
+  </w:style>
+  <w:style w:type="character" w:customStyle="1" w:styleId="spellingerror">
+    <w:name w:val="spellingerror"/>
+    <w:basedOn w:val="a0"/>
+    <w:rsid w:val="00FB15FC"/>
   </w:style>
 </w:styles>
 </file>
